--- a/DOCUMENTACIÓN/Documentación Proyecto.docx
+++ b/DOCUMENTACIÓN/Documentación Proyecto.docx
@@ -10,6 +10,7 @@
           <w:docPartUnique/>
         </w:docPartObj>
       </w:sdtPr>
+      <w:sdtEndPr/>
       <w:sdtContent>
         <w:p>
           <w:r>
@@ -89,6 +90,7 @@
                                     <w:dataBinding w:prefixMappings="xmlns:ns0='http://schemas.openxmlformats.org/package/2006/metadata/core-properties' xmlns:ns1='http://purl.org/dc/elements/1.1/'" w:xpath="/ns0:coreProperties[1]/ns1:creator[1]" w:storeItemID="{6C3C8BC8-F283-45AE-878A-BAB7291924A1}"/>
                                     <w:text/>
                                   </w:sdtPr>
+                                  <w:sdtEndPr/>
                                   <w:sdtContent>
                                     <w:r>
                                       <w:rPr>
@@ -149,6 +151,7 @@
                               <w:dataBinding w:prefixMappings="xmlns:ns0='http://schemas.openxmlformats.org/package/2006/metadata/core-properties' xmlns:ns1='http://purl.org/dc/elements/1.1/'" w:xpath="/ns0:coreProperties[1]/ns1:creator[1]" w:storeItemID="{6C3C8BC8-F283-45AE-878A-BAB7291924A1}"/>
                               <w:text/>
                             </w:sdtPr>
+                            <w:sdtEndPr/>
                             <w:sdtContent>
                               <w:r>
                                 <w:rPr>
@@ -374,6 +377,7 @@
                                     <w:dataBinding w:prefixMappings="xmlns:ns0='http://schemas.microsoft.com/office/2006/coverPageProps'" w:xpath="/ns0:CoverPageProperties[1]/ns0:Abstract[1]" w:storeItemID="{55AF091B-3C7A-41E3-B477-F2FDAA23CFDA}"/>
                                     <w:text/>
                                   </w:sdtPr>
+                                  <w:sdtEndPr/>
                                   <w:sdtContent>
                                     <w:r>
                                       <w:rPr>
@@ -397,7 +401,7 @@
                                                   </pic:cNvPicPr>
                                                 </pic:nvPicPr>
                                                 <pic:blipFill>
-                                                  <a:blip r:embed="rId5">
+                                                  <a:blip r:embed="rId8">
                                                     <a:extLst>
                                                       <a:ext uri="{28A0092B-C50C-407E-A947-70E740481C1C}">
                                                         <a14:useLocalDpi xmlns:a14="http://schemas.microsoft.com/office/drawing/2010/main" val="0"/>
@@ -474,6 +478,7 @@
                               <w:dataBinding w:prefixMappings="xmlns:ns0='http://schemas.microsoft.com/office/2006/coverPageProps'" w:xpath="/ns0:CoverPageProperties[1]/ns0:Abstract[1]" w:storeItemID="{55AF091B-3C7A-41E3-B477-F2FDAA23CFDA}"/>
                               <w:text/>
                             </w:sdtPr>
+                            <w:sdtEndPr/>
                             <w:sdtContent>
                               <w:r>
                                 <w:rPr>
@@ -497,7 +502,7 @@
                                             </pic:cNvPicPr>
                                           </pic:nvPicPr>
                                           <pic:blipFill>
-                                            <a:blip r:embed="rId5">
+                                            <a:blip r:embed="rId8">
                                               <a:extLst>
                                                 <a:ext uri="{28A0092B-C50C-407E-A947-70E740481C1C}">
                                                   <a14:useLocalDpi xmlns:a14="http://schemas.microsoft.com/office/drawing/2010/main" val="0"/>
@@ -811,6 +816,7 @@
                                   <w:dataBinding w:prefixMappings="xmlns:ns0='http://schemas.openxmlformats.org/package/2006/metadata/core-properties' xmlns:ns1='http://purl.org/dc/elements/1.1/'" w:xpath="/ns0:coreProperties[1]/ns1:title[1]" w:storeItemID="{6C3C8BC8-F283-45AE-878A-BAB7291924A1}"/>
                                   <w:text/>
                                 </w:sdtPr>
+                                <w:sdtEndPr/>
                                 <w:sdtContent>
                                   <w:p>
                                     <w:pPr>
@@ -847,6 +853,7 @@
                                   <w:dataBinding w:prefixMappings="xmlns:ns0='http://schemas.openxmlformats.org/package/2006/metadata/core-properties' xmlns:ns1='http://purl.org/dc/elements/1.1/'" w:xpath="/ns0:coreProperties[1]/ns1:subject[1]" w:storeItemID="{6C3C8BC8-F283-45AE-878A-BAB7291924A1}"/>
                                   <w:text/>
                                 </w:sdtPr>
+                                <w:sdtEndPr/>
                                 <w:sdtContent>
                                   <w:p>
                                     <w:pPr>
@@ -907,6 +914,7 @@
                             <w:dataBinding w:prefixMappings="xmlns:ns0='http://schemas.openxmlformats.org/package/2006/metadata/core-properties' xmlns:ns1='http://purl.org/dc/elements/1.1/'" w:xpath="/ns0:coreProperties[1]/ns1:title[1]" w:storeItemID="{6C3C8BC8-F283-45AE-878A-BAB7291924A1}"/>
                             <w:text/>
                           </w:sdtPr>
+                          <w:sdtEndPr/>
                           <w:sdtContent>
                             <w:p>
                               <w:pPr>
@@ -943,6 +951,7 @@
                             <w:dataBinding w:prefixMappings="xmlns:ns0='http://schemas.openxmlformats.org/package/2006/metadata/core-properties' xmlns:ns1='http://purl.org/dc/elements/1.1/'" w:xpath="/ns0:coreProperties[1]/ns1:subject[1]" w:storeItemID="{6C3C8BC8-F283-45AE-878A-BAB7291924A1}"/>
                             <w:text/>
                           </w:sdtPr>
+                          <w:sdtEndPr/>
                           <w:sdtContent>
                             <w:p>
                               <w:pPr>
@@ -984,6 +993,13 @@
     </w:sdt>
     <w:sdt>
       <w:sdtPr>
+        <w:rPr>
+          <w:rFonts w:asciiTheme="minorHAnsi" w:eastAsiaTheme="minorHAnsi" w:hAnsiTheme="minorHAnsi" w:cstheme="minorBidi"/>
+          <w:color w:val="auto"/>
+          <w:sz w:val="22"/>
+          <w:szCs w:val="22"/>
+          <w:lang w:eastAsia="en-US"/>
+        </w:rPr>
         <w:id w:val="60455882"/>
         <w:docPartObj>
           <w:docPartGallery w:val="Table of Contents"/>
@@ -992,13 +1008,8 @@
       </w:sdtPr>
       <w:sdtEndPr>
         <w:rPr>
-          <w:rFonts w:asciiTheme="minorHAnsi" w:eastAsiaTheme="minorHAnsi" w:hAnsiTheme="minorHAnsi" w:cstheme="minorBidi"/>
           <w:b/>
           <w:bCs/>
-          <w:color w:val="auto"/>
-          <w:sz w:val="22"/>
-          <w:szCs w:val="22"/>
-          <w:lang w:eastAsia="en-US"/>
         </w:rPr>
       </w:sdtEndPr>
       <w:sdtContent>
@@ -1038,7 +1049,7 @@
           <w:r>
             <w:fldChar w:fldCharType="separate"/>
           </w:r>
-          <w:hyperlink w:anchor="_Toc39256236" w:history="1">
+          <w:hyperlink w:anchor="_Toc39265281" w:history="1">
             <w:r>
               <w:rPr>
                 <w:rStyle w:val="Hipervnculo"/>
@@ -1065,7 +1076,7 @@
                 <w:noProof/>
                 <w:webHidden/>
               </w:rPr>
-              <w:instrText xml:space="preserve"> PAGEREF _Toc39256236 \h </w:instrText>
+              <w:instrText xml:space="preserve"> PAGEREF _Toc39265281 \h </w:instrText>
             </w:r>
             <w:r>
               <w:rPr>
@@ -1108,7 +1119,7 @@
               <w:lang w:eastAsia="es-ES"/>
             </w:rPr>
           </w:pPr>
-          <w:hyperlink w:anchor="_Toc39256237" w:history="1">
+          <w:hyperlink w:anchor="_Toc39265282" w:history="1">
             <w:r>
               <w:rPr>
                 <w:rStyle w:val="Hipervnculo"/>
@@ -1135,7 +1146,7 @@
                 <w:noProof/>
                 <w:webHidden/>
               </w:rPr>
-              <w:instrText xml:space="preserve"> PAGEREF _Toc39256237 \h </w:instrText>
+              <w:instrText xml:space="preserve"> PAGEREF _Toc39265282 \h </w:instrText>
             </w:r>
             <w:r>
               <w:rPr>
@@ -1178,7 +1189,7 @@
               <w:lang w:eastAsia="es-ES"/>
             </w:rPr>
           </w:pPr>
-          <w:hyperlink w:anchor="_Toc39256238" w:history="1">
+          <w:hyperlink w:anchor="_Toc39265283" w:history="1">
             <w:r>
               <w:rPr>
                 <w:rStyle w:val="Hipervnculo"/>
@@ -1205,7 +1216,7 @@
                 <w:noProof/>
                 <w:webHidden/>
               </w:rPr>
-              <w:instrText xml:space="preserve"> PAGEREF _Toc39256238 \h </w:instrText>
+              <w:instrText xml:space="preserve"> PAGEREF _Toc39265283 \h </w:instrText>
             </w:r>
             <w:r>
               <w:rPr>
@@ -1248,7 +1259,7 @@
               <w:lang w:eastAsia="es-ES"/>
             </w:rPr>
           </w:pPr>
-          <w:hyperlink w:anchor="_Toc39256239" w:history="1">
+          <w:hyperlink w:anchor="_Toc39265284" w:history="1">
             <w:r>
               <w:rPr>
                 <w:rStyle w:val="Hipervnculo"/>
@@ -1275,7 +1286,7 @@
                 <w:noProof/>
                 <w:webHidden/>
               </w:rPr>
-              <w:instrText xml:space="preserve"> PAGEREF _Toc39256239 \h </w:instrText>
+              <w:instrText xml:space="preserve"> PAGEREF _Toc39265284 \h </w:instrText>
             </w:r>
             <w:r>
               <w:rPr>
@@ -1318,13 +1329,13 @@
               <w:lang w:eastAsia="es-ES"/>
             </w:rPr>
           </w:pPr>
-          <w:hyperlink w:anchor="_Toc39256240" w:history="1">
+          <w:hyperlink w:anchor="_Toc39265285" w:history="1">
             <w:r>
               <w:rPr>
                 <w:rStyle w:val="Hipervnculo"/>
                 <w:noProof/>
               </w:rPr>
-              <w:t>VISTAS DE LISTADO.</w:t>
+              <w:t>MENÚ</w:t>
             </w:r>
             <w:r>
               <w:rPr>
@@ -1345,7 +1356,7 @@
                 <w:noProof/>
                 <w:webHidden/>
               </w:rPr>
-              <w:instrText xml:space="preserve"> PAGEREF _Toc39256240 \h </w:instrText>
+              <w:instrText xml:space="preserve"> PAGEREF _Toc39265285 \h </w:instrText>
             </w:r>
             <w:r>
               <w:rPr>
@@ -1388,13 +1399,13 @@
               <w:lang w:eastAsia="es-ES"/>
             </w:rPr>
           </w:pPr>
-          <w:hyperlink w:anchor="_Toc39256241" w:history="1">
+          <w:hyperlink w:anchor="_Toc39265287" w:history="1">
             <w:r>
               <w:rPr>
                 <w:rStyle w:val="Hipervnculo"/>
                 <w:noProof/>
               </w:rPr>
-              <w:t>VISTAS DE CELDA.</w:t>
+              <w:t>VISTAS DE LISTADO.</w:t>
             </w:r>
             <w:r>
               <w:rPr>
@@ -1415,7 +1426,7 @@
                 <w:noProof/>
                 <w:webHidden/>
               </w:rPr>
-              <w:instrText xml:space="preserve"> PAGEREF _Toc39256241 \h </w:instrText>
+              <w:instrText xml:space="preserve"> PAGEREF _Toc39265287 \h </w:instrText>
             </w:r>
             <w:r>
               <w:rPr>
@@ -1435,7 +1446,7 @@
                 <w:noProof/>
                 <w:webHidden/>
               </w:rPr>
-              <w:t>6</w:t>
+              <w:t>5</w:t>
             </w:r>
             <w:r>
               <w:rPr>
@@ -1458,13 +1469,13 @@
               <w:lang w:eastAsia="es-ES"/>
             </w:rPr>
           </w:pPr>
-          <w:hyperlink w:anchor="_Toc39256242" w:history="1">
+          <w:hyperlink w:anchor="_Toc39265288" w:history="1">
             <w:r>
               <w:rPr>
                 <w:rStyle w:val="Hipervnculo"/>
                 <w:noProof/>
               </w:rPr>
-              <w:t>CREAR.</w:t>
+              <w:t>VISTAS DE CELDA.</w:t>
             </w:r>
             <w:r>
               <w:rPr>
@@ -1485,7 +1496,7 @@
                 <w:noProof/>
                 <w:webHidden/>
               </w:rPr>
-              <w:instrText xml:space="preserve"> PAGEREF _Toc39256242 \h </w:instrText>
+              <w:instrText xml:space="preserve"> PAGEREF _Toc39265288 \h </w:instrText>
             </w:r>
             <w:r>
               <w:rPr>
@@ -1505,7 +1516,7 @@
                 <w:noProof/>
                 <w:webHidden/>
               </w:rPr>
-              <w:t>7</w:t>
+              <w:t>6</w:t>
             </w:r>
             <w:r>
               <w:rPr>
@@ -1528,13 +1539,13 @@
               <w:lang w:eastAsia="es-ES"/>
             </w:rPr>
           </w:pPr>
-          <w:hyperlink w:anchor="_Toc39256243" w:history="1">
+          <w:hyperlink w:anchor="_Toc39265289" w:history="1">
             <w:r>
               <w:rPr>
                 <w:rStyle w:val="Hipervnculo"/>
                 <w:noProof/>
               </w:rPr>
-              <w:t>EDITAR.</w:t>
+              <w:t>CREAR.</w:t>
             </w:r>
             <w:r>
               <w:rPr>
@@ -1555,7 +1566,7 @@
                 <w:noProof/>
                 <w:webHidden/>
               </w:rPr>
-              <w:instrText xml:space="preserve"> PAGEREF _Toc39256243 \h </w:instrText>
+              <w:instrText xml:space="preserve"> PAGEREF _Toc39265289 \h </w:instrText>
             </w:r>
             <w:r>
               <w:rPr>
@@ -1575,7 +1586,7 @@
                 <w:noProof/>
                 <w:webHidden/>
               </w:rPr>
-              <w:t>8</w:t>
+              <w:t>7</w:t>
             </w:r>
             <w:r>
               <w:rPr>
@@ -1598,13 +1609,13 @@
               <w:lang w:eastAsia="es-ES"/>
             </w:rPr>
           </w:pPr>
-          <w:hyperlink w:anchor="_Toc39256244" w:history="1">
+          <w:hyperlink w:anchor="_Toc39265290" w:history="1">
             <w:r>
               <w:rPr>
                 <w:rStyle w:val="Hipervnculo"/>
                 <w:noProof/>
               </w:rPr>
-              <w:t>VER.</w:t>
+              <w:t>EDITAR.</w:t>
             </w:r>
             <w:r>
               <w:rPr>
@@ -1625,7 +1636,7 @@
                 <w:noProof/>
                 <w:webHidden/>
               </w:rPr>
-              <w:instrText xml:space="preserve"> PAGEREF _Toc39256244 \h </w:instrText>
+              <w:instrText xml:space="preserve"> PAGEREF _Toc39265290 \h </w:instrText>
             </w:r>
             <w:r>
               <w:rPr>
@@ -1645,7 +1656,7 @@
                 <w:noProof/>
                 <w:webHidden/>
               </w:rPr>
-              <w:t>9</w:t>
+              <w:t>8</w:t>
             </w:r>
             <w:r>
               <w:rPr>
@@ -1668,12 +1679,82 @@
               <w:lang w:eastAsia="es-ES"/>
             </w:rPr>
           </w:pPr>
-          <w:hyperlink w:anchor="_Toc39256245" w:history="1">
+          <w:hyperlink w:anchor="_Toc39265291" w:history="1">
             <w:r>
               <w:rPr>
                 <w:rStyle w:val="Hipervnculo"/>
                 <w:noProof/>
               </w:rPr>
+              <w:t>VER.</w:t>
+            </w:r>
+            <w:r>
+              <w:rPr>
+                <w:noProof/>
+                <w:webHidden/>
+              </w:rPr>
+              <w:tab/>
+            </w:r>
+            <w:r>
+              <w:rPr>
+                <w:noProof/>
+                <w:webHidden/>
+              </w:rPr>
+              <w:fldChar w:fldCharType="begin"/>
+            </w:r>
+            <w:r>
+              <w:rPr>
+                <w:noProof/>
+                <w:webHidden/>
+              </w:rPr>
+              <w:instrText xml:space="preserve"> PAGEREF _Toc39265291 \h </w:instrText>
+            </w:r>
+            <w:r>
+              <w:rPr>
+                <w:noProof/>
+                <w:webHidden/>
+              </w:rPr>
+            </w:r>
+            <w:r>
+              <w:rPr>
+                <w:noProof/>
+                <w:webHidden/>
+              </w:rPr>
+              <w:fldChar w:fldCharType="separate"/>
+            </w:r>
+            <w:r>
+              <w:rPr>
+                <w:noProof/>
+                <w:webHidden/>
+              </w:rPr>
+              <w:t>9</w:t>
+            </w:r>
+            <w:r>
+              <w:rPr>
+                <w:noProof/>
+                <w:webHidden/>
+              </w:rPr>
+              <w:fldChar w:fldCharType="end"/>
+            </w:r>
+          </w:hyperlink>
+        </w:p>
+        <w:p>
+          <w:pPr>
+            <w:pStyle w:val="TDC2"/>
+            <w:tabs>
+              <w:tab w:val="right" w:leader="dot" w:pos="8494"/>
+            </w:tabs>
+            <w:rPr>
+              <w:rFonts w:eastAsiaTheme="minorEastAsia"/>
+              <w:noProof/>
+              <w:lang w:eastAsia="es-ES"/>
+            </w:rPr>
+          </w:pPr>
+          <w:hyperlink w:anchor="_Toc39265292" w:history="1">
+            <w:r>
+              <w:rPr>
+                <w:rStyle w:val="Hipervnculo"/>
+                <w:noProof/>
+              </w:rPr>
               <w:t>BORRAR.</w:t>
             </w:r>
             <w:r>
@@ -1695,7 +1776,7 @@
                 <w:noProof/>
                 <w:webHidden/>
               </w:rPr>
-              <w:instrText xml:space="preserve"> PAGEREF _Toc39256245 \h </w:instrText>
+              <w:instrText xml:space="preserve"> PAGEREF _Toc39265292 \h </w:instrText>
             </w:r>
             <w:r>
               <w:rPr>
@@ -1716,6 +1797,76 @@
                 <w:webHidden/>
               </w:rPr>
               <w:t>9</w:t>
+            </w:r>
+            <w:r>
+              <w:rPr>
+                <w:noProof/>
+                <w:webHidden/>
+              </w:rPr>
+              <w:fldChar w:fldCharType="end"/>
+            </w:r>
+          </w:hyperlink>
+        </w:p>
+        <w:p>
+          <w:pPr>
+            <w:pStyle w:val="TDC2"/>
+            <w:tabs>
+              <w:tab w:val="right" w:leader="dot" w:pos="8494"/>
+            </w:tabs>
+            <w:rPr>
+              <w:rFonts w:eastAsiaTheme="minorEastAsia"/>
+              <w:noProof/>
+              <w:lang w:eastAsia="es-ES"/>
+            </w:rPr>
+          </w:pPr>
+          <w:hyperlink w:anchor="_Toc39265293" w:history="1">
+            <w:r>
+              <w:rPr>
+                <w:rStyle w:val="Hipervnculo"/>
+                <w:noProof/>
+              </w:rPr>
+              <w:t>BIBLIOGRAFÍA.</w:t>
+            </w:r>
+            <w:r>
+              <w:rPr>
+                <w:noProof/>
+                <w:webHidden/>
+              </w:rPr>
+              <w:tab/>
+            </w:r>
+            <w:r>
+              <w:rPr>
+                <w:noProof/>
+                <w:webHidden/>
+              </w:rPr>
+              <w:fldChar w:fldCharType="begin"/>
+            </w:r>
+            <w:r>
+              <w:rPr>
+                <w:noProof/>
+                <w:webHidden/>
+              </w:rPr>
+              <w:instrText xml:space="preserve"> PAGEREF _Toc39265293 \h </w:instrText>
+            </w:r>
+            <w:r>
+              <w:rPr>
+                <w:noProof/>
+                <w:webHidden/>
+              </w:rPr>
+            </w:r>
+            <w:r>
+              <w:rPr>
+                <w:noProof/>
+                <w:webHidden/>
+              </w:rPr>
+              <w:fldChar w:fldCharType="separate"/>
+            </w:r>
+            <w:r>
+              <w:rPr>
+                <w:noProof/>
+                <w:webHidden/>
+              </w:rPr>
+              <w:t>10</w:t>
             </w:r>
             <w:r>
               <w:rPr>
@@ -1759,9 +1910,8 @@
       <w:pPr>
         <w:pStyle w:val="Ttulo1"/>
       </w:pPr>
-      <w:bookmarkStart w:id="0" w:name="_Toc39256236"/>
-      <w:r>
-        <w:lastRenderedPageBreak/>
+      <w:bookmarkStart w:id="0" w:name="_Toc39265281"/>
+      <w:r>
         <w:t>DESCRIPCIÓN DE LA APLICACIÓN.</w:t>
       </w:r>
       <w:bookmarkEnd w:id="0"/>
@@ -1769,7 +1919,13 @@
     <w:p/>
     <w:p>
       <w:r>
-        <w:t>Nuestra aplicación consiste en la pagina de una empresa de componentes y productos informáticos.</w:t>
+        <w:t>Nuestra aplicación consiste en la p</w:t>
+      </w:r>
+      <w:r>
+        <w:t>á</w:t>
+      </w:r>
+      <w:r>
+        <w:t>gina de una empresa de componentes y productos informáticos.</w:t>
       </w:r>
     </w:p>
     <w:p>
@@ -1792,7 +1948,7 @@
       <w:pPr>
         <w:pStyle w:val="Ttulo1"/>
       </w:pPr>
-      <w:bookmarkStart w:id="1" w:name="_Toc39256237"/>
+      <w:bookmarkStart w:id="1" w:name="_Toc39265282"/>
       <w:r>
         <w:t>VISTA DE LAS PANTALLAS.</w:t>
       </w:r>
@@ -1804,7 +1960,7 @@
         <w:pStyle w:val="Ttulo2"/>
         <w:ind w:firstLine="708"/>
       </w:pPr>
-      <w:bookmarkStart w:id="2" w:name="_Toc39256238"/>
+      <w:bookmarkStart w:id="2" w:name="_Toc39265283"/>
       <w:r>
         <w:rPr>
           <w:noProof/>
@@ -1833,7 +1989,7 @@
                     <pic:cNvPicPr/>
                   </pic:nvPicPr>
                   <pic:blipFill>
-                    <a:blip r:embed="rId6">
+                    <a:blip r:embed="rId9">
                       <a:extLst>
                         <a:ext uri="{28A0092B-C50C-407E-A947-70E740481C1C}">
                           <a14:useLocalDpi xmlns:a14="http://schemas.microsoft.com/office/drawing/2010/main" val="0"/>
@@ -1902,7 +2058,7 @@
                     <pic:cNvPicPr/>
                   </pic:nvPicPr>
                   <pic:blipFill>
-                    <a:blip r:embed="rId7">
+                    <a:blip r:embed="rId10">
                       <a:extLst>
                         <a:ext uri="{28A0092B-C50C-407E-A947-70E740481C1C}">
                           <a14:useLocalDpi xmlns:a14="http://schemas.microsoft.com/office/drawing/2010/main" val="0"/>
@@ -1949,32 +2105,136 @@
           <w:sz w:val="24"/>
           <w:szCs w:val="24"/>
         </w:rPr>
-        <w:t>Todas nuestras pantallas cuentan con un header y un footer. En el header tenemos menús desplegables que no se llevarán a las páginas de crear y visualizar los clientes, componentes, productos y pedidos.</w:t>
-      </w:r>
-    </w:p>
-    <w:p>
-      <w:pPr>
-        <w:jc w:val="both"/>
+        <w:t xml:space="preserve">Todas nuestras pantallas cuentan con un </w:t>
+      </w:r>
+      <w:proofErr w:type="spellStart"/>
+      <w:r>
         <w:rPr>
           <w:sz w:val="24"/>
           <w:szCs w:val="24"/>
         </w:rPr>
-      </w:pPr>
+        <w:t>header</w:t>
+      </w:r>
+      <w:proofErr w:type="spellEnd"/>
       <w:r>
         <w:rPr>
           <w:sz w:val="24"/>
           <w:szCs w:val="24"/>
         </w:rPr>
-        <w:t>Por otro lado, en la footer tendremos enlaces a sitios de interés e información relevante sobre nuestra empresa. Así como comentarios de nuestros clientes.</w:t>
-      </w:r>
-    </w:p>
-    <w:p/>
-    <w:p/>
+        <w:t xml:space="preserve"> y un </w:t>
+      </w:r>
+      <w:proofErr w:type="spellStart"/>
+      <w:r>
+        <w:rPr>
+          <w:sz w:val="24"/>
+          <w:szCs w:val="24"/>
+        </w:rPr>
+        <w:t>footer</w:t>
+      </w:r>
+      <w:proofErr w:type="spellEnd"/>
+      <w:r>
+        <w:rPr>
+          <w:sz w:val="24"/>
+          <w:szCs w:val="24"/>
+        </w:rPr>
+        <w:t xml:space="preserve">. En el </w:t>
+      </w:r>
+      <w:proofErr w:type="spellStart"/>
+      <w:r>
+        <w:rPr>
+          <w:sz w:val="24"/>
+          <w:szCs w:val="24"/>
+        </w:rPr>
+        <w:t>header</w:t>
+      </w:r>
+      <w:proofErr w:type="spellEnd"/>
+      <w:r>
+        <w:rPr>
+          <w:sz w:val="24"/>
+          <w:szCs w:val="24"/>
+        </w:rPr>
+        <w:t>,</w:t>
+      </w:r>
+      <w:r>
+        <w:rPr>
+          <w:sz w:val="24"/>
+          <w:szCs w:val="24"/>
+        </w:rPr>
+        <w:t xml:space="preserve"> tenemos menús desplegables que no</w:t>
+      </w:r>
+      <w:r>
+        <w:rPr>
+          <w:sz w:val="24"/>
+          <w:szCs w:val="24"/>
+        </w:rPr>
+        <w:t>s</w:t>
+      </w:r>
+      <w:r>
+        <w:rPr>
+          <w:sz w:val="24"/>
+          <w:szCs w:val="24"/>
+        </w:rPr>
+        <w:t xml:space="preserve"> llevarán a las páginas de crear y visualizar los clientes, componentes, productos y pedidos.</w:t>
+      </w:r>
+    </w:p>
+    <w:p>
+      <w:pPr>
+        <w:jc w:val="both"/>
+        <w:rPr>
+          <w:sz w:val="24"/>
+          <w:szCs w:val="24"/>
+        </w:rPr>
+      </w:pPr>
+      <w:r>
+        <w:rPr>
+          <w:sz w:val="24"/>
+          <w:szCs w:val="24"/>
+        </w:rPr>
+        <w:t xml:space="preserve">Por otro lado, en </w:t>
+      </w:r>
+      <w:r>
+        <w:rPr>
+          <w:sz w:val="24"/>
+          <w:szCs w:val="24"/>
+        </w:rPr>
+        <w:t>el</w:t>
+      </w:r>
+      <w:r>
+        <w:rPr>
+          <w:sz w:val="24"/>
+          <w:szCs w:val="24"/>
+        </w:rPr>
+        <w:t xml:space="preserve"> </w:t>
+      </w:r>
+      <w:proofErr w:type="spellStart"/>
+      <w:r>
+        <w:rPr>
+          <w:sz w:val="24"/>
+          <w:szCs w:val="24"/>
+        </w:rPr>
+        <w:t>footer</w:t>
+      </w:r>
+      <w:proofErr w:type="spellEnd"/>
+      <w:r>
+        <w:rPr>
+          <w:sz w:val="24"/>
+          <w:szCs w:val="24"/>
+        </w:rPr>
+        <w:t>,</w:t>
+      </w:r>
+      <w:r>
+        <w:rPr>
+          <w:sz w:val="24"/>
+          <w:szCs w:val="24"/>
+        </w:rPr>
+        <w:t xml:space="preserve"> tendremos enlaces a sitios de interés e información relevante sobre nuestra empresa. Así como comentarios de nuestros clientes.</w:t>
+      </w:r>
+    </w:p>
     <w:p>
       <w:pPr>
         <w:pStyle w:val="Ttulo2"/>
       </w:pPr>
-      <w:bookmarkStart w:id="3" w:name="_Toc39256239"/>
+      <w:bookmarkStart w:id="3" w:name="_Toc39265284"/>
       <w:r>
         <w:lastRenderedPageBreak/>
         <w:t>PÁGINA PRINCIPAL.</w:t>
@@ -2012,7 +2272,7 @@
                     <pic:cNvPicPr/>
                   </pic:nvPicPr>
                   <pic:blipFill>
-                    <a:blip r:embed="rId8">
+                    <a:blip r:embed="rId11">
                       <a:extLst>
                         <a:ext uri="{28A0092B-C50C-407E-A947-70E740481C1C}">
                           <a14:useLocalDpi xmlns:a14="http://schemas.microsoft.com/office/drawing/2010/main" val="0"/>
@@ -2072,57 +2332,448 @@
           <w:sz w:val="24"/>
           <w:szCs w:val="24"/>
         </w:rPr>
-        <w:t xml:space="preserve"> encontraremos una barra de anuncios</w:t>
+        <w:t xml:space="preserve"> encontraremos </w:t>
       </w:r>
       <w:r>
         <w:rPr>
           <w:sz w:val="24"/>
           <w:szCs w:val="24"/>
         </w:rPr>
-        <w:t>, con novedades y los últimos productos.</w:t>
-      </w:r>
-    </w:p>
-    <w:p>
-      <w:pPr>
-        <w:jc w:val="both"/>
+        <w:t>un banner publicitario</w:t>
+      </w:r>
+      <w:r>
         <w:rPr>
           <w:sz w:val="24"/>
           <w:szCs w:val="24"/>
         </w:rPr>
-      </w:pPr>
+        <w:t>, con novedades y los últimos productos.</w:t>
+      </w:r>
       <w:r>
         <w:rPr>
           <w:sz w:val="24"/>
           <w:szCs w:val="24"/>
         </w:rPr>
+        <w:t xml:space="preserve"> Podremos cambiar de productos gracias a dos botones de siguiente y anterior a cada lado del banner.</w:t>
+      </w:r>
+    </w:p>
+    <w:p>
+      <w:pPr>
+        <w:jc w:val="both"/>
+      </w:pPr>
+      <w:r>
+        <w:rPr>
+          <w:sz w:val="24"/>
+          <w:szCs w:val="24"/>
+        </w:rPr>
         <w:t>Por otro lado, tendremos tres botones que nos llevarán a las pestañas más relevantes. La de personalizar producto, la de registrarse y la de hacer un nuevo pedido.</w:t>
       </w:r>
     </w:p>
-    <w:p/>
     <w:p>
       <w:pPr>
         <w:pStyle w:val="Ttulo2"/>
       </w:pPr>
-      <w:bookmarkStart w:id="4" w:name="_Toc39256240"/>
+      <w:bookmarkStart w:id="4" w:name="_Toc39265285"/>
       <w:r>
         <w:lastRenderedPageBreak/>
-        <w:t>VISTAS DE LISTADO.</w:t>
+        <w:t>M</w:t>
+      </w:r>
+      <w:r>
+        <w:t>ENÚ</w:t>
       </w:r>
       <w:bookmarkEnd w:id="4"/>
     </w:p>
-    <w:p>
+    <w:p/>
+    <w:p/>
+    <w:p>
+      <w:r>
+        <w:t xml:space="preserve">Se ha dispuesto de un menú horizontal con cuatro celdas que se encuentra en la esquina superior derecha en todas las pantallas a las que accedamos, este menú, nos da una mayor facilidad y rapidez a la hora de navegar hacia las ventanas en las que queremos interactuar. Cada celda contiene un submenú desplegable </w:t>
+      </w:r>
+      <w:r>
+        <w:t>para acceder a distintas ventanas.</w:t>
+      </w:r>
+    </w:p>
+    <w:p/>
+    <w:p>
+      <w:pPr>
+        <w:pStyle w:val="Ttulo2"/>
+      </w:pPr>
+    </w:p>
+    <w:p>
+      <w:pPr>
+        <w:pStyle w:val="Ttulo2"/>
+      </w:pPr>
+      <w:bookmarkStart w:id="5" w:name="_Toc39262297"/>
+      <w:bookmarkStart w:id="6" w:name="_Toc39262521"/>
+      <w:bookmarkStart w:id="7" w:name="_Toc39265286"/>
       <w:r>
         <w:rPr>
           <w:noProof/>
         </w:rPr>
         <w:drawing>
-          <wp:anchor distT="0" distB="0" distL="114300" distR="114300" simplePos="0" relativeHeight="251668480" behindDoc="0" locked="0" layoutInCell="1" allowOverlap="1" wp14:anchorId="70874DE7" wp14:editId="4FEFB021">
+          <wp:anchor distT="0" distB="0" distL="114300" distR="114300" simplePos="0" relativeHeight="251677696" behindDoc="0" locked="0" layoutInCell="1" allowOverlap="1" wp14:anchorId="01405CD8" wp14:editId="19589067">
+            <wp:simplePos x="0" y="0"/>
+            <wp:positionH relativeFrom="column">
+              <wp:posOffset>3031468</wp:posOffset>
+            </wp:positionH>
+            <wp:positionV relativeFrom="paragraph">
+              <wp:posOffset>418575</wp:posOffset>
+            </wp:positionV>
+            <wp:extent cx="3200400" cy="905510"/>
+            <wp:effectExtent l="0" t="0" r="0" b="8890"/>
+            <wp:wrapSquare wrapText="bothSides"/>
+            <wp:docPr id="14" name="Imagen 14"/>
+            <wp:cNvGraphicFramePr>
+              <a:graphicFrameLocks xmlns:a="http://schemas.openxmlformats.org/drawingml/2006/main" noChangeAspect="1"/>
+            </wp:cNvGraphicFramePr>
+            <a:graphic xmlns:a="http://schemas.openxmlformats.org/drawingml/2006/main">
+              <a:graphicData uri="http://schemas.openxmlformats.org/drawingml/2006/picture">
+                <pic:pic xmlns:pic="http://schemas.openxmlformats.org/drawingml/2006/picture">
+                  <pic:nvPicPr>
+                    <pic:cNvPr id="0" name="Imagen 1"/>
+                    <pic:cNvPicPr>
+                      <a:picLocks noChangeAspect="1" noChangeArrowheads="1"/>
+                    </pic:cNvPicPr>
+                  </pic:nvPicPr>
+                  <pic:blipFill>
+                    <a:blip r:embed="rId12">
+                      <a:extLst>
+                        <a:ext uri="{28A0092B-C50C-407E-A947-70E740481C1C}">
+                          <a14:useLocalDpi xmlns:a14="http://schemas.microsoft.com/office/drawing/2010/main" val="0"/>
+                        </a:ext>
+                      </a:extLst>
+                    </a:blip>
+                    <a:srcRect/>
+                    <a:stretch>
+                      <a:fillRect/>
+                    </a:stretch>
+                  </pic:blipFill>
+                  <pic:spPr bwMode="auto">
+                    <a:xfrm>
+                      <a:off x="0" y="0"/>
+                      <a:ext cx="3200400" cy="905510"/>
+                    </a:xfrm>
+                    <a:prstGeom prst="rect">
+                      <a:avLst/>
+                    </a:prstGeom>
+                    <a:noFill/>
+                    <a:ln>
+                      <a:noFill/>
+                    </a:ln>
+                  </pic:spPr>
+                </pic:pic>
+              </a:graphicData>
+            </a:graphic>
+            <wp14:sizeRelH relativeFrom="page">
+              <wp14:pctWidth>0</wp14:pctWidth>
+            </wp14:sizeRelH>
+            <wp14:sizeRelV relativeFrom="page">
+              <wp14:pctHeight>0</wp14:pctHeight>
+            </wp14:sizeRelV>
+          </wp:anchor>
+        </w:drawing>
+      </w:r>
+      <w:r>
+        <w:rPr>
+          <w:noProof/>
+        </w:rPr>
+        <w:drawing>
+          <wp:anchor distT="0" distB="0" distL="114300" distR="114300" simplePos="0" relativeHeight="251676672" behindDoc="0" locked="0" layoutInCell="1" allowOverlap="1" wp14:anchorId="2AEDD63B" wp14:editId="09E3248E">
+            <wp:simplePos x="0" y="0"/>
+            <wp:positionH relativeFrom="column">
+              <wp:posOffset>-670800</wp:posOffset>
+            </wp:positionH>
+            <wp:positionV relativeFrom="paragraph">
+              <wp:posOffset>412552</wp:posOffset>
+            </wp:positionV>
+            <wp:extent cx="3344545" cy="861060"/>
+            <wp:effectExtent l="0" t="0" r="8255" b="0"/>
+            <wp:wrapSquare wrapText="bothSides"/>
+            <wp:docPr id="11" name="Imagen 11"/>
+            <wp:cNvGraphicFramePr>
+              <a:graphicFrameLocks xmlns:a="http://schemas.openxmlformats.org/drawingml/2006/main" noChangeAspect="1"/>
+            </wp:cNvGraphicFramePr>
+            <a:graphic xmlns:a="http://schemas.openxmlformats.org/drawingml/2006/main">
+              <a:graphicData uri="http://schemas.openxmlformats.org/drawingml/2006/picture">
+                <pic:pic xmlns:pic="http://schemas.openxmlformats.org/drawingml/2006/picture">
+                  <pic:nvPicPr>
+                    <pic:cNvPr id="0" name="Imagen 1"/>
+                    <pic:cNvPicPr>
+                      <a:picLocks noChangeAspect="1" noChangeArrowheads="1"/>
+                    </pic:cNvPicPr>
+                  </pic:nvPicPr>
+                  <pic:blipFill>
+                    <a:blip r:embed="rId13">
+                      <a:extLst>
+                        <a:ext uri="{28A0092B-C50C-407E-A947-70E740481C1C}">
+                          <a14:useLocalDpi xmlns:a14="http://schemas.microsoft.com/office/drawing/2010/main" val="0"/>
+                        </a:ext>
+                      </a:extLst>
+                    </a:blip>
+                    <a:srcRect l="2655" t="7037"/>
+                    <a:stretch>
+                      <a:fillRect/>
+                    </a:stretch>
+                  </pic:blipFill>
+                  <pic:spPr bwMode="auto">
+                    <a:xfrm>
+                      <a:off x="0" y="0"/>
+                      <a:ext cx="3344545" cy="861060"/>
+                    </a:xfrm>
+                    <a:prstGeom prst="rect">
+                      <a:avLst/>
+                    </a:prstGeom>
+                    <a:noFill/>
+                    <a:ln>
+                      <a:noFill/>
+                    </a:ln>
+                  </pic:spPr>
+                </pic:pic>
+              </a:graphicData>
+            </a:graphic>
+            <wp14:sizeRelH relativeFrom="page">
+              <wp14:pctWidth>0</wp14:pctWidth>
+            </wp14:sizeRelH>
+            <wp14:sizeRelV relativeFrom="page">
+              <wp14:pctHeight>0</wp14:pctHeight>
+            </wp14:sizeRelV>
+          </wp:anchor>
+        </w:drawing>
+      </w:r>
+      <w:bookmarkEnd w:id="5"/>
+      <w:bookmarkEnd w:id="6"/>
+      <w:bookmarkEnd w:id="7"/>
+    </w:p>
+    <w:p>
+      <w:pPr>
+        <w:pStyle w:val="Ttulo2"/>
+      </w:pPr>
+    </w:p>
+    <w:p>
+      <w:pPr>
+        <w:pStyle w:val="Ttulo2"/>
+      </w:pPr>
+    </w:p>
+    <w:p/>
+    <w:p>
+      <w:r>
+        <w:rPr>
+          <w:noProof/>
+        </w:rPr>
+        <w:drawing>
+          <wp:anchor distT="0" distB="0" distL="114300" distR="114300" simplePos="0" relativeHeight="251679744" behindDoc="0" locked="0" layoutInCell="1" allowOverlap="1" wp14:anchorId="349D9240" wp14:editId="17096415">
+            <wp:simplePos x="0" y="0"/>
+            <wp:positionH relativeFrom="column">
+              <wp:posOffset>2908300</wp:posOffset>
+            </wp:positionH>
+            <wp:positionV relativeFrom="paragraph">
+              <wp:posOffset>207010</wp:posOffset>
+            </wp:positionV>
+            <wp:extent cx="3400425" cy="915670"/>
+            <wp:effectExtent l="0" t="0" r="9525" b="0"/>
+            <wp:wrapSquare wrapText="bothSides"/>
+            <wp:docPr id="16" name="Imagen 16"/>
+            <wp:cNvGraphicFramePr>
+              <a:graphicFrameLocks xmlns:a="http://schemas.openxmlformats.org/drawingml/2006/main" noChangeAspect="1"/>
+            </wp:cNvGraphicFramePr>
+            <a:graphic xmlns:a="http://schemas.openxmlformats.org/drawingml/2006/main">
+              <a:graphicData uri="http://schemas.openxmlformats.org/drawingml/2006/picture">
+                <pic:pic xmlns:pic="http://schemas.openxmlformats.org/drawingml/2006/picture">
+                  <pic:nvPicPr>
+                    <pic:cNvPr id="1" name=""/>
+                    <pic:cNvPicPr/>
+                  </pic:nvPicPr>
+                  <pic:blipFill>
+                    <a:blip r:embed="rId14">
+                      <a:extLst>
+                        <a:ext uri="{28A0092B-C50C-407E-A947-70E740481C1C}">
+                          <a14:useLocalDpi xmlns:a14="http://schemas.microsoft.com/office/drawing/2010/main" val="0"/>
+                        </a:ext>
+                      </a:extLst>
+                    </a:blip>
+                    <a:stretch>
+                      <a:fillRect/>
+                    </a:stretch>
+                  </pic:blipFill>
+                  <pic:spPr>
+                    <a:xfrm>
+                      <a:off x="0" y="0"/>
+                      <a:ext cx="3400425" cy="915670"/>
+                    </a:xfrm>
+                    <a:prstGeom prst="rect">
+                      <a:avLst/>
+                    </a:prstGeom>
+                  </pic:spPr>
+                </pic:pic>
+              </a:graphicData>
+            </a:graphic>
+            <wp14:sizeRelH relativeFrom="margin">
+              <wp14:pctWidth>0</wp14:pctWidth>
+            </wp14:sizeRelH>
+            <wp14:sizeRelV relativeFrom="margin">
+              <wp14:pctHeight>0</wp14:pctHeight>
+            </wp14:sizeRelV>
+          </wp:anchor>
+        </w:drawing>
+      </w:r>
+      <w:r>
+        <w:rPr>
+          <w:noProof/>
+        </w:rPr>
+        <w:drawing>
+          <wp:anchor distT="0" distB="0" distL="114300" distR="114300" simplePos="0" relativeHeight="251678720" behindDoc="0" locked="0" layoutInCell="1" allowOverlap="1" wp14:anchorId="011827E3" wp14:editId="546A7345">
+            <wp:simplePos x="0" y="0"/>
+            <wp:positionH relativeFrom="column">
+              <wp:posOffset>-832485</wp:posOffset>
+            </wp:positionH>
+            <wp:positionV relativeFrom="paragraph">
+              <wp:posOffset>198054</wp:posOffset>
+            </wp:positionV>
+            <wp:extent cx="3371850" cy="931545"/>
+            <wp:effectExtent l="0" t="0" r="0" b="1905"/>
+            <wp:wrapSquare wrapText="bothSides"/>
+            <wp:docPr id="15" name="Imagen 15"/>
+            <wp:cNvGraphicFramePr>
+              <a:graphicFrameLocks xmlns:a="http://schemas.openxmlformats.org/drawingml/2006/main" noChangeAspect="1"/>
+            </wp:cNvGraphicFramePr>
+            <a:graphic xmlns:a="http://schemas.openxmlformats.org/drawingml/2006/main">
+              <a:graphicData uri="http://schemas.openxmlformats.org/drawingml/2006/picture">
+                <pic:pic xmlns:pic="http://schemas.openxmlformats.org/drawingml/2006/picture">
+                  <pic:nvPicPr>
+                    <pic:cNvPr id="1" name=""/>
+                    <pic:cNvPicPr/>
+                  </pic:nvPicPr>
+                  <pic:blipFill>
+                    <a:blip r:embed="rId15">
+                      <a:extLst>
+                        <a:ext uri="{28A0092B-C50C-407E-A947-70E740481C1C}">
+                          <a14:useLocalDpi xmlns:a14="http://schemas.microsoft.com/office/drawing/2010/main" val="0"/>
+                        </a:ext>
+                      </a:extLst>
+                    </a:blip>
+                    <a:stretch>
+                      <a:fillRect/>
+                    </a:stretch>
+                  </pic:blipFill>
+                  <pic:spPr>
+                    <a:xfrm>
+                      <a:off x="0" y="0"/>
+                      <a:ext cx="3371850" cy="931545"/>
+                    </a:xfrm>
+                    <a:prstGeom prst="rect">
+                      <a:avLst/>
+                    </a:prstGeom>
+                  </pic:spPr>
+                </pic:pic>
+              </a:graphicData>
+            </a:graphic>
+            <wp14:sizeRelH relativeFrom="margin">
+              <wp14:pctWidth>0</wp14:pctWidth>
+            </wp14:sizeRelH>
+            <wp14:sizeRelV relativeFrom="margin">
+              <wp14:pctHeight>0</wp14:pctHeight>
+            </wp14:sizeRelV>
+          </wp:anchor>
+        </w:drawing>
+      </w:r>
+    </w:p>
+    <w:p/>
+    <w:p/>
+    <w:p/>
+    <w:p/>
+    <w:p/>
+    <w:p/>
+    <w:p>
+      <w:r>
+        <w:t>A continuación</w:t>
+      </w:r>
+      <w:r>
+        <w:t>,</w:t>
+      </w:r>
+      <w:r>
+        <w:t xml:space="preserve"> podremos visualizar las distintas ventanas a las que se pueden acceder mediante este menú</w:t>
+      </w:r>
+      <w:r>
+        <w:t>, en las que se podrán ejecutar diferentes acciones en cada una de ellas.</w:t>
+      </w:r>
+    </w:p>
+    <w:p>
+      <w:pPr>
+        <w:pStyle w:val="Ttulo2"/>
+      </w:pPr>
+      <w:bookmarkStart w:id="8" w:name="_Toc39265287"/>
+      <w:r>
+        <w:rPr>
+          <w:noProof/>
+        </w:rPr>
+        <w:lastRenderedPageBreak/>
+        <w:drawing>
+          <wp:anchor distT="0" distB="0" distL="114300" distR="114300" simplePos="0" relativeHeight="251669504" behindDoc="0" locked="0" layoutInCell="1" allowOverlap="1" wp14:anchorId="692DBFB8" wp14:editId="0515438B">
+            <wp:simplePos x="0" y="0"/>
+            <wp:positionH relativeFrom="margin">
+              <wp:posOffset>-781050</wp:posOffset>
+            </wp:positionH>
+            <wp:positionV relativeFrom="margin">
+              <wp:posOffset>297815</wp:posOffset>
+            </wp:positionV>
+            <wp:extent cx="6936740" cy="3216275"/>
+            <wp:effectExtent l="0" t="0" r="0" b="3175"/>
+            <wp:wrapSquare wrapText="bothSides"/>
+            <wp:docPr id="5" name="Imagen 5"/>
+            <wp:cNvGraphicFramePr>
+              <a:graphicFrameLocks xmlns:a="http://schemas.openxmlformats.org/drawingml/2006/main" noChangeAspect="1"/>
+            </wp:cNvGraphicFramePr>
+            <a:graphic xmlns:a="http://schemas.openxmlformats.org/drawingml/2006/main">
+              <a:graphicData uri="http://schemas.openxmlformats.org/drawingml/2006/picture">
+                <pic:pic xmlns:pic="http://schemas.openxmlformats.org/drawingml/2006/picture">
+                  <pic:nvPicPr>
+                    <pic:cNvPr id="1" name=""/>
+                    <pic:cNvPicPr/>
+                  </pic:nvPicPr>
+                  <pic:blipFill>
+                    <a:blip r:embed="rId16">
+                      <a:extLst>
+                        <a:ext uri="{28A0092B-C50C-407E-A947-70E740481C1C}">
+                          <a14:useLocalDpi xmlns:a14="http://schemas.microsoft.com/office/drawing/2010/main" val="0"/>
+                        </a:ext>
+                      </a:extLst>
+                    </a:blip>
+                    <a:stretch>
+                      <a:fillRect/>
+                    </a:stretch>
+                  </pic:blipFill>
+                  <pic:spPr>
+                    <a:xfrm>
+                      <a:off x="0" y="0"/>
+                      <a:ext cx="6936740" cy="3216275"/>
+                    </a:xfrm>
+                    <a:prstGeom prst="rect">
+                      <a:avLst/>
+                    </a:prstGeom>
+                  </pic:spPr>
+                </pic:pic>
+              </a:graphicData>
+            </a:graphic>
+            <wp14:sizeRelH relativeFrom="page">
+              <wp14:pctWidth>0</wp14:pctWidth>
+            </wp14:sizeRelH>
+            <wp14:sizeRelV relativeFrom="page">
+              <wp14:pctHeight>0</wp14:pctHeight>
+            </wp14:sizeRelV>
+          </wp:anchor>
+        </w:drawing>
+      </w:r>
+      <w:r>
+        <w:rPr>
+          <w:noProof/>
+        </w:rPr>
+        <w:drawing>
+          <wp:anchor distT="0" distB="0" distL="114300" distR="114300" simplePos="0" relativeHeight="251668480" behindDoc="0" locked="0" layoutInCell="1" allowOverlap="1" wp14:anchorId="70874DE7" wp14:editId="1CF92E7A">
             <wp:simplePos x="0" y="0"/>
             <wp:positionH relativeFrom="margin">
               <wp:align>center</wp:align>
             </wp:positionH>
-            <wp:positionV relativeFrom="page">
-              <wp:posOffset>1305119</wp:posOffset>
+            <wp:positionV relativeFrom="margin">
+              <wp:posOffset>3689131</wp:posOffset>
             </wp:positionV>
             <wp:extent cx="6888807" cy="4086225"/>
             <wp:effectExtent l="0" t="0" r="7620" b="0"/>
@@ -2139,7 +2790,7 @@
                     <pic:cNvPicPr/>
                   </pic:nvPicPr>
                   <pic:blipFill>
-                    <a:blip r:embed="rId9">
+                    <a:blip r:embed="rId17">
                       <a:extLst>
                         <a:ext uri="{28A0092B-C50C-407E-A947-70E740481C1C}">
                           <a14:useLocalDpi xmlns:a14="http://schemas.microsoft.com/office/drawing/2010/main" val="0"/>
@@ -2171,68 +2822,10 @@
           </wp:anchor>
         </w:drawing>
       </w:r>
-    </w:p>
-    <w:p>
-      <w:r>
-        <w:rPr>
-          <w:noProof/>
-        </w:rPr>
-        <w:drawing>
-          <wp:anchor distT="0" distB="0" distL="114300" distR="114300" simplePos="0" relativeHeight="251669504" behindDoc="0" locked="0" layoutInCell="1" allowOverlap="1" wp14:anchorId="692DBFB8" wp14:editId="098F85B7">
-            <wp:simplePos x="0" y="0"/>
-            <wp:positionH relativeFrom="margin">
-              <wp:align>center</wp:align>
-            </wp:positionH>
-            <wp:positionV relativeFrom="margin">
-              <wp:posOffset>4701540</wp:posOffset>
-            </wp:positionV>
-            <wp:extent cx="6731000" cy="3216275"/>
-            <wp:effectExtent l="0" t="0" r="0" b="3175"/>
-            <wp:wrapSquare wrapText="bothSides"/>
-            <wp:docPr id="5" name="Imagen 5"/>
-            <wp:cNvGraphicFramePr>
-              <a:graphicFrameLocks xmlns:a="http://schemas.openxmlformats.org/drawingml/2006/main" noChangeAspect="1"/>
-            </wp:cNvGraphicFramePr>
-            <a:graphic xmlns:a="http://schemas.openxmlformats.org/drawingml/2006/main">
-              <a:graphicData uri="http://schemas.openxmlformats.org/drawingml/2006/picture">
-                <pic:pic xmlns:pic="http://schemas.openxmlformats.org/drawingml/2006/picture">
-                  <pic:nvPicPr>
-                    <pic:cNvPr id="1" name=""/>
-                    <pic:cNvPicPr/>
-                  </pic:nvPicPr>
-                  <pic:blipFill>
-                    <a:blip r:embed="rId10">
-                      <a:extLst>
-                        <a:ext uri="{28A0092B-C50C-407E-A947-70E740481C1C}">
-                          <a14:useLocalDpi xmlns:a14="http://schemas.microsoft.com/office/drawing/2010/main" val="0"/>
-                        </a:ext>
-                      </a:extLst>
-                    </a:blip>
-                    <a:stretch>
-                      <a:fillRect/>
-                    </a:stretch>
-                  </pic:blipFill>
-                  <pic:spPr>
-                    <a:xfrm>
-                      <a:off x="0" y="0"/>
-                      <a:ext cx="6731000" cy="3216275"/>
-                    </a:xfrm>
-                    <a:prstGeom prst="rect">
-                      <a:avLst/>
-                    </a:prstGeom>
-                  </pic:spPr>
-                </pic:pic>
-              </a:graphicData>
-            </a:graphic>
-            <wp14:sizeRelH relativeFrom="page">
-              <wp14:pctWidth>0</wp14:pctWidth>
-            </wp14:sizeRelH>
-            <wp14:sizeRelV relativeFrom="page">
-              <wp14:pctHeight>0</wp14:pctHeight>
-            </wp14:sizeRelV>
-          </wp:anchor>
-        </w:drawing>
-      </w:r>
+      <w:r>
+        <w:t>VISTAS DE LISTADO.</w:t>
+      </w:r>
+      <w:bookmarkEnd w:id="8"/>
     </w:p>
     <w:p/>
     <w:p>
@@ -2243,74 +2836,97 @@
           <w:szCs w:val="24"/>
         </w:rPr>
       </w:pPr>
-      <w:r>
+    </w:p>
+    <w:p>
+      <w:pPr>
+        <w:jc w:val="both"/>
         <w:rPr>
           <w:sz w:val="24"/>
           <w:szCs w:val="24"/>
         </w:rPr>
-        <w:t xml:space="preserve">Desde </w:t>
-      </w:r>
+      </w:pPr>
       <w:r>
         <w:rPr>
           <w:sz w:val="24"/>
           <w:szCs w:val="24"/>
         </w:rPr>
-        <w:t>las vistas</w:t>
+        <w:t xml:space="preserve">Desde </w:t>
       </w:r>
       <w:r>
         <w:rPr>
           <w:sz w:val="24"/>
           <w:szCs w:val="24"/>
         </w:rPr>
-        <w:t xml:space="preserve"> de listado podremos </w:t>
+        <w:t>las vistas</w:t>
       </w:r>
       <w:r>
         <w:rPr>
           <w:sz w:val="24"/>
           <w:szCs w:val="24"/>
         </w:rPr>
-        <w:t>todos los clientes</w:t>
+        <w:t xml:space="preserve"> de listado podremos</w:t>
       </w:r>
       <w:r>
         <w:rPr>
           <w:sz w:val="24"/>
           <w:szCs w:val="24"/>
         </w:rPr>
-        <w:t xml:space="preserve"> o los productos registrados en la aplicación. En la lista podremos ver los datos más relevantes, y tendremos tres botones desde los cuales podremos EDITAR</w:t>
+        <w:t xml:space="preserve"> acceder a</w:t>
       </w:r>
       <w:r>
         <w:rPr>
           <w:sz w:val="24"/>
           <w:szCs w:val="24"/>
         </w:rPr>
-        <w:t>,</w:t>
+        <w:t xml:space="preserve"> </w:t>
       </w:r>
       <w:r>
         <w:rPr>
           <w:sz w:val="24"/>
           <w:szCs w:val="24"/>
         </w:rPr>
-        <w:t xml:space="preserve"> VER</w:t>
+        <w:t>todos los clientes</w:t>
       </w:r>
       <w:r>
         <w:rPr>
           <w:sz w:val="24"/>
           <w:szCs w:val="24"/>
         </w:rPr>
-        <w:t>,</w:t>
+        <w:t xml:space="preserve"> o los productos registrados en la aplicación. En la lista podremos ver los datos más relevantes, y tendremos tres botones desde los cuales podremos EDITAR</w:t>
       </w:r>
       <w:r>
         <w:rPr>
           <w:sz w:val="24"/>
           <w:szCs w:val="24"/>
         </w:rPr>
-        <w:t xml:space="preserve"> O BORRAR</w:t>
+        <w:t>,</w:t>
       </w:r>
       <w:r>
         <w:rPr>
           <w:sz w:val="24"/>
           <w:szCs w:val="24"/>
         </w:rPr>
+        <w:t xml:space="preserve"> VER</w:t>
+      </w:r>
+      <w:r>
+        <w:rPr>
+          <w:sz w:val="24"/>
+          <w:szCs w:val="24"/>
+        </w:rPr>
+        <w:t>,</w:t>
+      </w:r>
+      <w:r>
+        <w:rPr>
+          <w:sz w:val="24"/>
+          <w:szCs w:val="24"/>
+        </w:rPr>
+        <w:t xml:space="preserve"> O BORRAR</w:t>
+      </w:r>
+      <w:r>
+        <w:rPr>
+          <w:sz w:val="24"/>
+          <w:szCs w:val="24"/>
+        </w:rPr>
         <w:t>.</w:t>
       </w:r>
     </w:p>
@@ -2318,20 +2934,20 @@
       <w:pPr>
         <w:pStyle w:val="Ttulo2"/>
       </w:pPr>
-      <w:bookmarkStart w:id="5" w:name="_Toc39256241"/>
+      <w:bookmarkStart w:id="9" w:name="_Toc39265288"/>
       <w:r>
         <w:rPr>
           <w:noProof/>
         </w:rPr>
         <w:lastRenderedPageBreak/>
         <w:drawing>
-          <wp:anchor distT="0" distB="0" distL="114300" distR="114300" simplePos="0" relativeHeight="251670528" behindDoc="0" locked="0" layoutInCell="1" allowOverlap="1" wp14:anchorId="5C29C8C8" wp14:editId="3446FB24">
+          <wp:anchor distT="0" distB="0" distL="114300" distR="114300" simplePos="0" relativeHeight="251670528" behindDoc="0" locked="0" layoutInCell="1" allowOverlap="1" wp14:anchorId="5C29C8C8" wp14:editId="34110913">
             <wp:simplePos x="0" y="0"/>
             <wp:positionH relativeFrom="margin">
               <wp:align>center</wp:align>
             </wp:positionH>
             <wp:positionV relativeFrom="page">
-              <wp:posOffset>1276350</wp:posOffset>
+              <wp:posOffset>1181100</wp:posOffset>
             </wp:positionV>
             <wp:extent cx="7048500" cy="3682365"/>
             <wp:effectExtent l="0" t="0" r="0" b="0"/>
@@ -2348,7 +2964,7 @@
                     <pic:cNvPicPr/>
                   </pic:nvPicPr>
                   <pic:blipFill>
-                    <a:blip r:embed="rId11">
+                    <a:blip r:embed="rId18">
                       <a:extLst>
                         <a:ext uri="{28A0092B-C50C-407E-A947-70E740481C1C}">
                           <a14:useLocalDpi xmlns:a14="http://schemas.microsoft.com/office/drawing/2010/main" val="0"/>
@@ -2383,7 +2999,7 @@
       <w:r>
         <w:t>VISTAS DE CELDA.</w:t>
       </w:r>
-      <w:bookmarkEnd w:id="5"/>
+      <w:bookmarkEnd w:id="9"/>
     </w:p>
     <w:p>
       <w:r>
@@ -2391,7 +3007,7 @@
           <w:noProof/>
         </w:rPr>
         <w:drawing>
-          <wp:anchor distT="0" distB="0" distL="114300" distR="114300" simplePos="0" relativeHeight="251671552" behindDoc="0" locked="0" layoutInCell="1" allowOverlap="1" wp14:anchorId="2E81C33E" wp14:editId="558EE5DD">
+          <wp:anchor distT="0" distB="0" distL="114300" distR="114300" simplePos="0" relativeHeight="251671552" behindDoc="0" locked="0" layoutInCell="1" allowOverlap="1" wp14:anchorId="2E81C33E" wp14:editId="126E1899">
             <wp:simplePos x="0" y="0"/>
             <wp:positionH relativeFrom="margin">
               <wp:align>center</wp:align>
@@ -2414,7 +3030,7 @@
                     <pic:cNvPicPr/>
                   </pic:nvPicPr>
                   <pic:blipFill>
-                    <a:blip r:embed="rId12">
+                    <a:blip r:embed="rId19">
                       <a:extLst>
                         <a:ext uri="{28A0092B-C50C-407E-A947-70E740481C1C}">
                           <a14:useLocalDpi xmlns:a14="http://schemas.microsoft.com/office/drawing/2010/main" val="0"/>
@@ -2455,52 +3071,33 @@
           <w:szCs w:val="24"/>
         </w:rPr>
       </w:pPr>
-      <w:r>
+    </w:p>
+    <w:p>
+      <w:pPr>
+        <w:jc w:val="both"/>
         <w:rPr>
           <w:sz w:val="24"/>
           <w:szCs w:val="24"/>
         </w:rPr>
-        <w:t xml:space="preserve">Desde las vistas de </w:t>
-      </w:r>
+      </w:pPr>
       <w:r>
         <w:rPr>
           <w:sz w:val="24"/>
           <w:szCs w:val="24"/>
         </w:rPr>
-        <w:t>celdas</w:t>
-      </w:r>
-      <w:r>
-        <w:rPr>
-          <w:sz w:val="24"/>
-          <w:szCs w:val="24"/>
-        </w:rPr>
-        <w:t xml:space="preserve"> podremos todos los clientes o los productos registrados en la aplicación. En </w:t>
-      </w:r>
-      <w:r>
-        <w:rPr>
-          <w:sz w:val="24"/>
-          <w:szCs w:val="24"/>
-        </w:rPr>
-        <w:t>cada celda</w:t>
-      </w:r>
-      <w:r>
-        <w:rPr>
-          <w:sz w:val="24"/>
-          <w:szCs w:val="24"/>
-        </w:rPr>
-        <w:t xml:space="preserve"> podremos ver los datos más relevantes, y tendremos tres botones desde los cuales podremos EDITAR, VER, O BORRAR.</w:t>
+        <w:t>Desde las vistas de celdas podremos todos los clientes o los productos registrados en la aplicación. En cada celda podremos ver los datos más relevantes, y tendremos tres botones desde los cuales podremos EDITAR, VER, O BORRAR.</w:t>
       </w:r>
     </w:p>
     <w:p>
       <w:pPr>
         <w:pStyle w:val="Ttulo2"/>
       </w:pPr>
-      <w:bookmarkStart w:id="6" w:name="_Toc39256242"/>
+      <w:bookmarkStart w:id="10" w:name="_Toc39265289"/>
       <w:r>
         <w:lastRenderedPageBreak/>
         <w:t>CREAR.</w:t>
       </w:r>
-      <w:bookmarkEnd w:id="6"/>
+      <w:bookmarkEnd w:id="10"/>
     </w:p>
     <w:p/>
     <w:p>
@@ -2532,7 +3129,7 @@
                     <pic:cNvPicPr/>
                   </pic:nvPicPr>
                   <pic:blipFill>
-                    <a:blip r:embed="rId13">
+                    <a:blip r:embed="rId20">
                       <a:extLst>
                         <a:ext uri="{28A0092B-C50C-407E-A947-70E740481C1C}">
                           <a14:useLocalDpi xmlns:a14="http://schemas.microsoft.com/office/drawing/2010/main" val="0"/>
@@ -2589,7 +3186,15 @@
     <w:p/>
     <w:p>
       <w:r>
-        <w:t>En las pestañas de crear tendremos campos que tendremos que rellenar con los datos solicitados. Algunos datos los tendremos que introducir nosotros y otros nos los proporcionará la app a través de listados.</w:t>
+        <w:t xml:space="preserve">En las pestañas de crear tendremos campos que tendremos que rellenar con los datos solicitados. Algunos datos los tendremos que introducir nosotros y otros nos los proporcionará la </w:t>
+      </w:r>
+      <w:proofErr w:type="gramStart"/>
+      <w:r>
+        <w:t>app</w:t>
+      </w:r>
+      <w:proofErr w:type="gramEnd"/>
+      <w:r>
+        <w:t xml:space="preserve"> a través de listados.</w:t>
       </w:r>
     </w:p>
     <w:p>
@@ -2606,12 +3211,12 @@
       <w:pPr>
         <w:pStyle w:val="Ttulo2"/>
       </w:pPr>
-      <w:bookmarkStart w:id="7" w:name="_Toc39256243"/>
+      <w:bookmarkStart w:id="11" w:name="_Toc39265290"/>
       <w:r>
         <w:lastRenderedPageBreak/>
         <w:t>EDITAR.</w:t>
       </w:r>
-      <w:bookmarkEnd w:id="7"/>
+      <w:bookmarkEnd w:id="11"/>
     </w:p>
     <w:p>
       <w:r>
@@ -2619,7 +3224,7 @@
           <w:noProof/>
         </w:rPr>
         <w:drawing>
-          <wp:anchor distT="0" distB="0" distL="114300" distR="114300" simplePos="0" relativeHeight="251673600" behindDoc="0" locked="0" layoutInCell="1" allowOverlap="1" wp14:anchorId="17D5DE44" wp14:editId="34811014">
+          <wp:anchor distT="0" distB="0" distL="114300" distR="114300" simplePos="0" relativeHeight="251673600" behindDoc="0" locked="0" layoutInCell="1" allowOverlap="1" wp14:anchorId="17D5DE44" wp14:editId="43DB8EFA">
             <wp:simplePos x="0" y="0"/>
             <wp:positionH relativeFrom="margin">
               <wp:align>center</wp:align>
@@ -2642,7 +3247,7 @@
                     <pic:cNvPicPr/>
                   </pic:nvPicPr>
                   <pic:blipFill>
-                    <a:blip r:embed="rId14">
+                    <a:blip r:embed="rId21">
                       <a:extLst>
                         <a:ext uri="{28A0092B-C50C-407E-A947-70E740481C1C}">
                           <a14:useLocalDpi xmlns:a14="http://schemas.microsoft.com/office/drawing/2010/main" val="0"/>
@@ -2699,74 +3304,91 @@
     <w:p>
       <w:pPr>
         <w:jc w:val="both"/>
+      </w:pPr>
+      <w:r>
+        <w:t>Desde el botón editar accederemos a una p</w:t>
+      </w:r>
+      <w:r>
+        <w:t>á</w:t>
+      </w:r>
+      <w:r>
+        <w:t>gina donde se nos mostrará la información que tiene el elemento seleccionado. Una vez cambiada le daremos a botón Editar y esa nueva información se guardará en nuestra base de datos.</w:t>
+      </w:r>
+    </w:p>
+    <w:p>
+      <w:pPr>
+        <w:jc w:val="both"/>
+      </w:pPr>
+      <w:r>
+        <w:t>En este apartado nos hemos encontrado con varias dificultades</w:t>
+      </w:r>
+      <w:r>
+        <w:t xml:space="preserve"> y no se ejecutan ciertas funcionalidades</w:t>
+      </w:r>
+      <w:r>
+        <w:t>:</w:t>
+      </w:r>
+    </w:p>
+    <w:p>
+      <w:pPr>
+        <w:jc w:val="both"/>
+      </w:pPr>
+      <w:r>
+        <w:t>- no poder editar las relaciones “</w:t>
+      </w:r>
+      <w:proofErr w:type="spellStart"/>
+      <w:r>
+        <w:t>ManyToMany</w:t>
+      </w:r>
+      <w:proofErr w:type="spellEnd"/>
+      <w:r>
+        <w:t>”</w:t>
+      </w:r>
+    </w:p>
+    <w:p>
+      <w:pPr>
+        <w:jc w:val="both"/>
+      </w:pPr>
+      <w:r>
+        <w:t>-</w:t>
+      </w:r>
+      <w:r>
+        <w:t xml:space="preserve"> en la ventana de pedidos no podemos editar los productos</w:t>
+      </w:r>
+    </w:p>
+    <w:p>
+      <w:pPr>
+        <w:jc w:val="both"/>
+      </w:pPr>
+      <w:r>
+        <w:t>-</w:t>
+      </w:r>
+      <w:r>
+        <w:t xml:space="preserve"> </w:t>
+      </w:r>
+      <w:r>
+        <w:t>en la ventana de productos no podemos editar los componentes</w:t>
+      </w:r>
+    </w:p>
+    <w:p>
+      <w:pPr>
+        <w:jc w:val="both"/>
         <w:rPr>
           <w:sz w:val="24"/>
           <w:szCs w:val="24"/>
         </w:rPr>
       </w:pPr>
-      <w:r>
-        <w:rPr>
-          <w:sz w:val="24"/>
-          <w:szCs w:val="24"/>
-        </w:rPr>
-        <w:t>Desde el botón editar accederemos a una pagina donde se nos mostrará la información que tiene el elemento seleccionado. Una vez cambiada le daremos a botón Editar y esa nueva información se guardará en nuestra base de datos.</w:t>
-      </w:r>
-    </w:p>
-    <w:p>
-      <w:pPr>
-        <w:jc w:val="both"/>
-        <w:rPr>
-          <w:sz w:val="24"/>
-          <w:szCs w:val="24"/>
-        </w:rPr>
-      </w:pPr>
-    </w:p>
-    <w:p>
-      <w:pPr>
-        <w:jc w:val="both"/>
-        <w:rPr>
-          <w:sz w:val="24"/>
-          <w:szCs w:val="24"/>
-        </w:rPr>
-      </w:pPr>
-    </w:p>
-    <w:p>
-      <w:pPr>
-        <w:jc w:val="both"/>
-        <w:rPr>
-          <w:sz w:val="24"/>
-          <w:szCs w:val="24"/>
-        </w:rPr>
-      </w:pPr>
-    </w:p>
-    <w:p>
-      <w:pPr>
-        <w:jc w:val="both"/>
-        <w:rPr>
-          <w:sz w:val="24"/>
-          <w:szCs w:val="24"/>
-        </w:rPr>
-      </w:pPr>
-    </w:p>
-    <w:p>
-      <w:pPr>
-        <w:jc w:val="both"/>
-        <w:rPr>
-          <w:sz w:val="24"/>
-          <w:szCs w:val="24"/>
-        </w:rPr>
-      </w:pPr>
     </w:p>
     <w:p>
       <w:pPr>
         <w:pStyle w:val="Ttulo2"/>
       </w:pPr>
-      <w:bookmarkStart w:id="8" w:name="_Toc39256244"/>
+      <w:bookmarkStart w:id="12" w:name="_Toc39265291"/>
       <w:r>
         <w:lastRenderedPageBreak/>
         <w:t>VER.</w:t>
       </w:r>
-      <w:bookmarkEnd w:id="8"/>
+      <w:bookmarkEnd w:id="12"/>
     </w:p>
     <w:p>
       <w:r>
@@ -2774,13 +3396,13 @@
           <w:noProof/>
         </w:rPr>
         <w:drawing>
-          <wp:anchor distT="0" distB="0" distL="114300" distR="114300" simplePos="0" relativeHeight="251674624" behindDoc="0" locked="0" layoutInCell="1" allowOverlap="1" wp14:anchorId="12E08F52" wp14:editId="6CB53811">
+          <wp:anchor distT="0" distB="0" distL="114300" distR="114300" simplePos="0" relativeHeight="251674624" behindDoc="0" locked="0" layoutInCell="1" allowOverlap="1" wp14:anchorId="12E08F52" wp14:editId="2822583D">
             <wp:simplePos x="0" y="0"/>
             <wp:positionH relativeFrom="margin">
-              <wp:align>center</wp:align>
+              <wp:posOffset>-979805</wp:posOffset>
             </wp:positionH>
             <wp:positionV relativeFrom="page">
-              <wp:posOffset>1494790</wp:posOffset>
+              <wp:posOffset>1361440</wp:posOffset>
             </wp:positionV>
             <wp:extent cx="7340600" cy="3457575"/>
             <wp:effectExtent l="0" t="0" r="0" b="9525"/>
@@ -2797,7 +3419,7 @@
                     <pic:cNvPicPr/>
                   </pic:nvPicPr>
                   <pic:blipFill>
-                    <a:blip r:embed="rId15">
+                    <a:blip r:embed="rId22">
                       <a:extLst>
                         <a:ext uri="{28A0092B-C50C-407E-A947-70E740481C1C}">
                           <a14:useLocalDpi xmlns:a14="http://schemas.microsoft.com/office/drawing/2010/main" val="0"/>
@@ -2842,11 +3464,11 @@
       <w:pPr>
         <w:pStyle w:val="Ttulo2"/>
       </w:pPr>
-      <w:bookmarkStart w:id="9" w:name="_Toc39256245"/>
+      <w:bookmarkStart w:id="13" w:name="_Toc39265292"/>
       <w:r>
         <w:t>BORRAR.</w:t>
       </w:r>
-      <w:bookmarkEnd w:id="9"/>
+      <w:bookmarkEnd w:id="13"/>
     </w:p>
     <w:p>
       <w:r>
@@ -2854,7 +3476,7 @@
           <w:noProof/>
         </w:rPr>
         <w:drawing>
-          <wp:anchor distT="0" distB="0" distL="114300" distR="114300" simplePos="0" relativeHeight="251675648" behindDoc="0" locked="0" layoutInCell="1" allowOverlap="1" wp14:anchorId="5E31C985" wp14:editId="792EF115">
+          <wp:anchor distT="0" distB="0" distL="114300" distR="114300" simplePos="0" relativeHeight="251675648" behindDoc="0" locked="0" layoutInCell="1" allowOverlap="1" wp14:anchorId="5E31C985" wp14:editId="7540DE8F">
             <wp:simplePos x="0" y="0"/>
             <wp:positionH relativeFrom="margin">
               <wp:align>center</wp:align>
@@ -2877,7 +3499,7 @@
                     <pic:cNvPicPr/>
                   </pic:nvPicPr>
                   <pic:blipFill>
-                    <a:blip r:embed="rId16">
+                    <a:blip r:embed="rId23">
                       <a:extLst>
                         <a:ext uri="{28A0092B-C50C-407E-A947-70E740481C1C}">
                           <a14:useLocalDpi xmlns:a14="http://schemas.microsoft.com/office/drawing/2010/main" val="0"/>
@@ -2926,7 +3548,234 @@
         <w:t>Si aceptamos dicho elemento se borrará de la base de datos y de nuestra aplicación.</w:t>
       </w:r>
     </w:p>
+    <w:p/>
+    <w:p/>
+    <w:p>
+      <w:pPr>
+        <w:pStyle w:val="Ttulo2"/>
+      </w:pPr>
+      <w:bookmarkStart w:id="14" w:name="_Toc39265293"/>
+      <w:r>
+        <w:lastRenderedPageBreak/>
+        <w:t>BIBLIOGRAFÍA</w:t>
+      </w:r>
+      <w:r>
+        <w:t>.</w:t>
+      </w:r>
+      <w:bookmarkEnd w:id="14"/>
+    </w:p>
+    <w:p/>
+    <w:p/>
+    <w:p>
+      <w:r>
+        <w:t>Para</w:t>
+      </w:r>
+      <w:r>
+        <w:t xml:space="preserve"> este proyecto</w:t>
+      </w:r>
+      <w:r>
+        <w:t>,</w:t>
+      </w:r>
+      <w:r>
+        <w:t xml:space="preserve"> nos hemos basado en diferentes fuentes para poder</w:t>
+      </w:r>
+      <w:r>
+        <w:t xml:space="preserve"> realizarlo</w:t>
+      </w:r>
+      <w:r>
+        <w:t>:</w:t>
+      </w:r>
+    </w:p>
+    <w:p/>
+    <w:p/>
+    <w:p>
+      <w:pPr>
+        <w:pStyle w:val="Prrafodelista"/>
+        <w:numPr>
+          <w:ilvl w:val="0"/>
+          <w:numId w:val="1"/>
+        </w:numPr>
+        <w:rPr>
+          <w:b/>
+          <w:bCs/>
+        </w:rPr>
+      </w:pPr>
+      <w:r>
+        <w:rPr>
+          <w:b/>
+          <w:bCs/>
+        </w:rPr>
+        <w:t>Creación de archivos básicos del proyecto</w:t>
+      </w:r>
+    </w:p>
+    <w:p>
+      <w:pPr>
+        <w:pStyle w:val="Prrafodelista"/>
+      </w:pPr>
+    </w:p>
+    <w:p>
+      <w:pPr>
+        <w:pStyle w:val="Prrafodelista"/>
+      </w:pPr>
+      <w:hyperlink r:id="rId24" w:history="1">
+        <w:r>
+          <w:rPr>
+            <w:rStyle w:val="Hipervnculo"/>
+          </w:rPr>
+          <w:t>https://github.com/jvadillo/curso-django-paso-a-paso</w:t>
+        </w:r>
+      </w:hyperlink>
+    </w:p>
+    <w:p>
+      <w:r>
+        <w:tab/>
+      </w:r>
+    </w:p>
+    <w:p>
+      <w:pPr>
+        <w:pStyle w:val="Prrafodelista"/>
+        <w:numPr>
+          <w:ilvl w:val="0"/>
+          <w:numId w:val="1"/>
+        </w:numPr>
+        <w:rPr>
+          <w:b/>
+          <w:bCs/>
+        </w:rPr>
+      </w:pPr>
+      <w:r>
+        <w:rPr>
+          <w:b/>
+          <w:bCs/>
+        </w:rPr>
+        <w:t>Código funcional</w:t>
+      </w:r>
+      <w:r>
+        <w:rPr>
+          <w:b/>
+          <w:bCs/>
+        </w:rPr>
+        <w:t xml:space="preserve"> y conocimientos básicos</w:t>
+      </w:r>
+    </w:p>
+    <w:p>
+      <w:pPr>
+        <w:pStyle w:val="Prrafodelista"/>
+      </w:pPr>
+    </w:p>
+    <w:p>
+      <w:pPr>
+        <w:pStyle w:val="Prrafodelista"/>
+      </w:pPr>
+      <w:hyperlink r:id="rId25" w:history="1">
+        <w:r>
+          <w:rPr>
+            <w:rStyle w:val="Hipervnculo"/>
+          </w:rPr>
+          <w:t>https://es.stackoverflow.com/</w:t>
+        </w:r>
+      </w:hyperlink>
+    </w:p>
+    <w:p>
+      <w:pPr>
+        <w:pStyle w:val="Prrafodelista"/>
+      </w:pPr>
+    </w:p>
+    <w:p>
+      <w:pPr>
+        <w:pStyle w:val="Prrafodelista"/>
+      </w:pPr>
+      <w:hyperlink r:id="rId26" w:history="1">
+        <w:r>
+          <w:rPr>
+            <w:rStyle w:val="Hipervnculo"/>
+          </w:rPr>
+          <w:t>https://github.com/jvadillo/curso-django-paso-a-paso</w:t>
+        </w:r>
+      </w:hyperlink>
+    </w:p>
+    <w:p>
+      <w:pPr>
+        <w:pStyle w:val="Prrafodelista"/>
+      </w:pPr>
+    </w:p>
+    <w:p>
+      <w:r>
+        <w:tab/>
+      </w:r>
+    </w:p>
+    <w:p>
+      <w:pPr>
+        <w:pStyle w:val="Prrafodelista"/>
+        <w:numPr>
+          <w:ilvl w:val="0"/>
+          <w:numId w:val="1"/>
+        </w:numPr>
+        <w:rPr>
+          <w:b/>
+          <w:bCs/>
+        </w:rPr>
+      </w:pPr>
+      <w:r>
+        <w:rPr>
+          <w:b/>
+          <w:bCs/>
+        </w:rPr>
+        <w:t>Plantilla (</w:t>
+      </w:r>
+      <w:proofErr w:type="spellStart"/>
+      <w:r>
+        <w:rPr>
+          <w:b/>
+          <w:bCs/>
+        </w:rPr>
+        <w:t>html</w:t>
+      </w:r>
+      <w:proofErr w:type="spellEnd"/>
+      <w:r>
+        <w:rPr>
+          <w:b/>
+          <w:bCs/>
+        </w:rPr>
+        <w:t xml:space="preserve">, </w:t>
+      </w:r>
+      <w:proofErr w:type="spellStart"/>
+      <w:r>
+        <w:rPr>
+          <w:b/>
+          <w:bCs/>
+        </w:rPr>
+        <w:t>css</w:t>
+      </w:r>
+      <w:proofErr w:type="spellEnd"/>
+      <w:r>
+        <w:rPr>
+          <w:b/>
+          <w:bCs/>
+        </w:rPr>
+        <w:t>)</w:t>
+      </w:r>
+    </w:p>
+    <w:p>
+      <w:pPr>
+        <w:pStyle w:val="Prrafodelista"/>
+      </w:pPr>
+    </w:p>
+    <w:p>
+      <w:pPr>
+        <w:pStyle w:val="Prrafodelista"/>
+      </w:pPr>
+      <w:hyperlink r:id="rId27" w:history="1">
+        <w:r>
+          <w:rPr>
+            <w:rStyle w:val="Hipervnculo"/>
+          </w:rPr>
+          <w:t>https://plantillashtmlgratis.com/</w:t>
+        </w:r>
+      </w:hyperlink>
+    </w:p>
     <w:sectPr>
+      <w:footerReference w:type="default" r:id="rId28"/>
       <w:pgSz w:w="11906" w:h="16838"/>
       <w:pgMar w:top="1417" w:right="1701" w:bottom="1417" w:left="1701" w:header="708" w:footer="708" w:gutter="0"/>
       <w:pgNumType w:start="0"/>
@@ -2936,6 +3785,219 @@
     </w:sectPr>
   </w:body>
 </w:document>
+</file>
+
+<file path=word/endnotes.xml><?xml version="1.0" encoding="utf-8"?>
+<w:endnotes xmlns:wpc="http://schemas.microsoft.com/office/word/2010/wordprocessingCanvas" xmlns:cx="http://schemas.microsoft.com/office/drawing/2014/chartex" xmlns:cx1="http://schemas.microsoft.com/office/drawing/2015/9/8/chartex" xmlns:cx2="http://schemas.microsoft.com/office/drawing/2015/10/21/chartex" xmlns:cx3="http://schemas.microsoft.com/office/drawing/2016/5/9/chartex" xmlns:cx4="http://schemas.microsoft.com/office/drawing/2016/5/10/chartex" xmlns:cx5="http://schemas.microsoft.com/office/drawing/2016/5/11/chartex" xmlns:cx6="http://schemas.microsoft.com/office/drawing/2016/5/12/chartex" xmlns:cx7="http://schemas.microsoft.com/office/drawing/2016/5/13/chartex" xmlns:cx8="http://schemas.microsoft.com/office/drawing/2016/5/14/chartex" xmlns:mc="http://schemas.openxmlformats.org/markup-compatibility/2006" xmlns:aink="http://schemas.microsoft.com/office/drawing/2016/ink" xmlns:am3d="http://schemas.microsoft.com/office/drawing/2017/model3d" xmlns:o="urn:schemas-microsoft-com:office:office" xmlns:r="http://schemas.openxmlformats.org/officeDocument/2006/relationships" xmlns:m="http://schemas.openxmlformats.org/officeDocument/2006/math" xmlns:v="urn:schemas-microsoft-com:vml" xmlns:wp14="http://schemas.microsoft.com/office/word/2010/wordprocessingDrawing" xmlns:wp="http://schemas.openxmlformats.org/drawingml/2006/wordprocessingDrawing" xmlns:w10="urn:schemas-microsoft-com:office:word" xmlns:w="http://schemas.openxmlformats.org/wordprocessingml/2006/main" xmlns:w14="http://schemas.microsoft.com/office/word/2010/wordml" xmlns:w15="http://schemas.microsoft.com/office/word/2012/wordml" xmlns:w16cex="http://schemas.microsoft.com/office/word/2018/wordml/cex" xmlns:w16cid="http://schemas.microsoft.com/office/word/2016/wordml/cid" xmlns:w16="http://schemas.microsoft.com/office/word/2018/wordml" xmlns:w16se="http://schemas.microsoft.com/office/word/2015/wordml/symex" xmlns:wpg="http://schemas.microsoft.com/office/word/2010/wordprocessingGroup" xmlns:wpi="http://schemas.microsoft.com/office/word/2010/wordprocessingInk" xmlns:wne="http://schemas.microsoft.com/office/word/2006/wordml" xmlns:wps="http://schemas.microsoft.com/office/word/2010/wordprocessingShape" mc:Ignorable="w14 w15 w16se w16cid w16 w16cex wp14">
+  <w:endnote w:type="separator" w:id="-1">
+    <w:p>
+      <w:pPr>
+        <w:spacing w:after="0" w:line="240" w:lineRule="auto"/>
+      </w:pPr>
+      <w:r>
+        <w:separator/>
+      </w:r>
+    </w:p>
+  </w:endnote>
+  <w:endnote w:type="continuationSeparator" w:id="0">
+    <w:p>
+      <w:pPr>
+        <w:spacing w:after="0" w:line="240" w:lineRule="auto"/>
+      </w:pPr>
+      <w:r>
+        <w:continuationSeparator/>
+      </w:r>
+    </w:p>
+  </w:endnote>
+</w:endnotes>
+</file>
+
+<file path=word/footer1.xml><?xml version="1.0" encoding="utf-8"?>
+<w:ftr xmlns:wpc="http://schemas.microsoft.com/office/word/2010/wordprocessingCanvas" xmlns:cx="http://schemas.microsoft.com/office/drawing/2014/chartex" xmlns:cx1="http://schemas.microsoft.com/office/drawing/2015/9/8/chartex" xmlns:cx2="http://schemas.microsoft.com/office/drawing/2015/10/21/chartex" xmlns:cx3="http://schemas.microsoft.com/office/drawing/2016/5/9/chartex" xmlns:cx4="http://schemas.microsoft.com/office/drawing/2016/5/10/chartex" xmlns:cx5="http://schemas.microsoft.com/office/drawing/2016/5/11/chartex" xmlns:cx6="http://schemas.microsoft.com/office/drawing/2016/5/12/chartex" xmlns:cx7="http://schemas.microsoft.com/office/drawing/2016/5/13/chartex" xmlns:cx8="http://schemas.microsoft.com/office/drawing/2016/5/14/chartex" xmlns:mc="http://schemas.openxmlformats.org/markup-compatibility/2006" xmlns:aink="http://schemas.microsoft.com/office/drawing/2016/ink" xmlns:am3d="http://schemas.microsoft.com/office/drawing/2017/model3d" xmlns:o="urn:schemas-microsoft-com:office:office" xmlns:r="http://schemas.openxmlformats.org/officeDocument/2006/relationships" xmlns:m="http://schemas.openxmlformats.org/officeDocument/2006/math" xmlns:v="urn:schemas-microsoft-com:vml" xmlns:wp14="http://schemas.microsoft.com/office/word/2010/wordprocessingDrawing" xmlns:wp="http://schemas.openxmlformats.org/drawingml/2006/wordprocessingDrawing" xmlns:w10="urn:schemas-microsoft-com:office:word" xmlns:w="http://schemas.openxmlformats.org/wordprocessingml/2006/main" xmlns:w14="http://schemas.microsoft.com/office/word/2010/wordml" xmlns:w15="http://schemas.microsoft.com/office/word/2012/wordml" xmlns:w16cex="http://schemas.microsoft.com/office/word/2018/wordml/cex" xmlns:w16cid="http://schemas.microsoft.com/office/word/2016/wordml/cid" xmlns:w16="http://schemas.microsoft.com/office/word/2018/wordml" xmlns:w16se="http://schemas.microsoft.com/office/word/2015/wordml/symex" xmlns:wpg="http://schemas.microsoft.com/office/word/2010/wordprocessingGroup" xmlns:wpi="http://schemas.microsoft.com/office/word/2010/wordprocessingInk" xmlns:wne="http://schemas.microsoft.com/office/word/2006/wordml" xmlns:wps="http://schemas.microsoft.com/office/word/2010/wordprocessingShape" mc:Ignorable="w14 w15 w16se w16cid w16 w16cex wp14">
+  <w:sdt>
+    <w:sdtPr>
+      <w:id w:val="1073858572"/>
+      <w:docPartObj>
+        <w:docPartGallery w:val="Page Numbers (Bottom of Page)"/>
+        <w:docPartUnique/>
+      </w:docPartObj>
+    </w:sdtPr>
+    <w:sdtEndPr/>
+    <w:sdtContent>
+      <w:p>
+        <w:pPr>
+          <w:pStyle w:val="Piedepgina"/>
+          <w:jc w:val="right"/>
+        </w:pPr>
+        <w:r>
+          <w:fldChar w:fldCharType="begin"/>
+        </w:r>
+        <w:r>
+          <w:instrText>PAGE   \* MERGEFORMAT</w:instrText>
+        </w:r>
+        <w:r>
+          <w:fldChar w:fldCharType="separate"/>
+        </w:r>
+        <w:r>
+          <w:t>2</w:t>
+        </w:r>
+        <w:r>
+          <w:fldChar w:fldCharType="end"/>
+        </w:r>
+      </w:p>
+    </w:sdtContent>
+  </w:sdt>
+  <w:p>
+    <w:pPr>
+      <w:pStyle w:val="Piedepgina"/>
+    </w:pPr>
+  </w:p>
+</w:ftr>
+</file>
+
+<file path=word/footnotes.xml><?xml version="1.0" encoding="utf-8"?>
+<w:footnotes xmlns:wpc="http://schemas.microsoft.com/office/word/2010/wordprocessingCanvas" xmlns:cx="http://schemas.microsoft.com/office/drawing/2014/chartex" xmlns:cx1="http://schemas.microsoft.com/office/drawing/2015/9/8/chartex" xmlns:cx2="http://schemas.microsoft.com/office/drawing/2015/10/21/chartex" xmlns:cx3="http://schemas.microsoft.com/office/drawing/2016/5/9/chartex" xmlns:cx4="http://schemas.microsoft.com/office/drawing/2016/5/10/chartex" xmlns:cx5="http://schemas.microsoft.com/office/drawing/2016/5/11/chartex" xmlns:cx6="http://schemas.microsoft.com/office/drawing/2016/5/12/chartex" xmlns:cx7="http://schemas.microsoft.com/office/drawing/2016/5/13/chartex" xmlns:cx8="http://schemas.microsoft.com/office/drawing/2016/5/14/chartex" xmlns:mc="http://schemas.openxmlformats.org/markup-compatibility/2006" xmlns:aink="http://schemas.microsoft.com/office/drawing/2016/ink" xmlns:am3d="http://schemas.microsoft.com/office/drawing/2017/model3d" xmlns:o="urn:schemas-microsoft-com:office:office" xmlns:r="http://schemas.openxmlformats.org/officeDocument/2006/relationships" xmlns:m="http://schemas.openxmlformats.org/officeDocument/2006/math" xmlns:v="urn:schemas-microsoft-com:vml" xmlns:wp14="http://schemas.microsoft.com/office/word/2010/wordprocessingDrawing" xmlns:wp="http://schemas.openxmlformats.org/drawingml/2006/wordprocessingDrawing" xmlns:w10="urn:schemas-microsoft-com:office:word" xmlns:w="http://schemas.openxmlformats.org/wordprocessingml/2006/main" xmlns:w14="http://schemas.microsoft.com/office/word/2010/wordml" xmlns:w15="http://schemas.microsoft.com/office/word/2012/wordml" xmlns:w16cex="http://schemas.microsoft.com/office/word/2018/wordml/cex" xmlns:w16cid="http://schemas.microsoft.com/office/word/2016/wordml/cid" xmlns:w16="http://schemas.microsoft.com/office/word/2018/wordml" xmlns:w16se="http://schemas.microsoft.com/office/word/2015/wordml/symex" xmlns:wpg="http://schemas.microsoft.com/office/word/2010/wordprocessingGroup" xmlns:wpi="http://schemas.microsoft.com/office/word/2010/wordprocessingInk" xmlns:wne="http://schemas.microsoft.com/office/word/2006/wordml" xmlns:wps="http://schemas.microsoft.com/office/word/2010/wordprocessingShape" mc:Ignorable="w14 w15 w16se w16cid w16 w16cex wp14">
+  <w:footnote w:type="separator" w:id="-1">
+    <w:p>
+      <w:pPr>
+        <w:spacing w:after="0" w:line="240" w:lineRule="auto"/>
+      </w:pPr>
+      <w:r>
+        <w:separator/>
+      </w:r>
+    </w:p>
+  </w:footnote>
+  <w:footnote w:type="continuationSeparator" w:id="0">
+    <w:p>
+      <w:pPr>
+        <w:spacing w:after="0" w:line="240" w:lineRule="auto"/>
+      </w:pPr>
+      <w:r>
+        <w:continuationSeparator/>
+      </w:r>
+    </w:p>
+  </w:footnote>
+</w:footnotes>
+</file>
+
+<file path=word/numbering.xml><?xml version="1.0" encoding="utf-8"?>
+<w:numbering xmlns:wpc="http://schemas.microsoft.com/office/word/2010/wordprocessingCanvas" xmlns:cx="http://schemas.microsoft.com/office/drawing/2014/chartex" xmlns:cx1="http://schemas.microsoft.com/office/drawing/2015/9/8/chartex" xmlns:cx2="http://schemas.microsoft.com/office/drawing/2015/10/21/chartex" xmlns:cx3="http://schemas.microsoft.com/office/drawing/2016/5/9/chartex" xmlns:cx4="http://schemas.microsoft.com/office/drawing/2016/5/10/chartex" xmlns:cx5="http://schemas.microsoft.com/office/drawing/2016/5/11/chartex" xmlns:cx6="http://schemas.microsoft.com/office/drawing/2016/5/12/chartex" xmlns:cx7="http://schemas.microsoft.com/office/drawing/2016/5/13/chartex" xmlns:cx8="http://schemas.microsoft.com/office/drawing/2016/5/14/chartex" xmlns:mc="http://schemas.openxmlformats.org/markup-compatibility/2006" xmlns:aink="http://schemas.microsoft.com/office/drawing/2016/ink" xmlns:am3d="http://schemas.microsoft.com/office/drawing/2017/model3d" xmlns:o="urn:schemas-microsoft-com:office:office" xmlns:r="http://schemas.openxmlformats.org/officeDocument/2006/relationships" xmlns:m="http://schemas.openxmlformats.org/officeDocument/2006/math" xmlns:v="urn:schemas-microsoft-com:vml" xmlns:wp14="http://schemas.microsoft.com/office/word/2010/wordprocessingDrawing" xmlns:wp="http://schemas.openxmlformats.org/drawingml/2006/wordprocessingDrawing" xmlns:w10="urn:schemas-microsoft-com:office:word" xmlns:w="http://schemas.openxmlformats.org/wordprocessingml/2006/main" xmlns:w14="http://schemas.microsoft.com/office/word/2010/wordml" xmlns:w15="http://schemas.microsoft.com/office/word/2012/wordml" xmlns:w16cex="http://schemas.microsoft.com/office/word/2018/wordml/cex" xmlns:w16cid="http://schemas.microsoft.com/office/word/2016/wordml/cid" xmlns:w16="http://schemas.microsoft.com/office/word/2018/wordml" xmlns:w16se="http://schemas.microsoft.com/office/word/2015/wordml/symex" xmlns:wpg="http://schemas.microsoft.com/office/word/2010/wordprocessingGroup" xmlns:wpi="http://schemas.microsoft.com/office/word/2010/wordprocessingInk" xmlns:wne="http://schemas.microsoft.com/office/word/2006/wordml" xmlns:wps="http://schemas.microsoft.com/office/word/2010/wordprocessingShape" mc:Ignorable="w14 w15 w16se w16cid w16 w16cex wp14">
+  <w:abstractNum w:abstractNumId="0" w15:restartNumberingAfterBreak="0">
+    <w:nsid w:val="7011056D"/>
+    <w:multiLevelType w:val="hybridMultilevel"/>
+    <w:tmpl w:val="B7F60F62"/>
+    <w:lvl w:ilvl="0" w:tplc="5364B12E">
+      <w:numFmt w:val="bullet"/>
+      <w:lvlText w:val="-"/>
+      <w:lvlJc w:val="left"/>
+      <w:pPr>
+        <w:ind w:left="720" w:hanging="360"/>
+      </w:pPr>
+      <w:rPr>
+        <w:rFonts w:ascii="Calibri" w:eastAsiaTheme="minorHAnsi" w:hAnsi="Calibri" w:cs="Calibri" w:hint="default"/>
+      </w:rPr>
+    </w:lvl>
+    <w:lvl w:ilvl="1" w:tplc="0C0A0003" w:tentative="1">
+      <w:start w:val="1"/>
+      <w:numFmt w:val="bullet"/>
+      <w:lvlText w:val="o"/>
+      <w:lvlJc w:val="left"/>
+      <w:pPr>
+        <w:ind w:left="1440" w:hanging="360"/>
+      </w:pPr>
+      <w:rPr>
+        <w:rFonts w:ascii="Courier New" w:hAnsi="Courier New" w:cs="Courier New" w:hint="default"/>
+      </w:rPr>
+    </w:lvl>
+    <w:lvl w:ilvl="2" w:tplc="0C0A0005" w:tentative="1">
+      <w:start w:val="1"/>
+      <w:numFmt w:val="bullet"/>
+      <w:lvlText w:val=""/>
+      <w:lvlJc w:val="left"/>
+      <w:pPr>
+        <w:ind w:left="2160" w:hanging="360"/>
+      </w:pPr>
+      <w:rPr>
+        <w:rFonts w:ascii="Wingdings" w:hAnsi="Wingdings" w:hint="default"/>
+      </w:rPr>
+    </w:lvl>
+    <w:lvl w:ilvl="3" w:tplc="0C0A0001" w:tentative="1">
+      <w:start w:val="1"/>
+      <w:numFmt w:val="bullet"/>
+      <w:lvlText w:val=""/>
+      <w:lvlJc w:val="left"/>
+      <w:pPr>
+        <w:ind w:left="2880" w:hanging="360"/>
+      </w:pPr>
+      <w:rPr>
+        <w:rFonts w:ascii="Symbol" w:hAnsi="Symbol" w:hint="default"/>
+      </w:rPr>
+    </w:lvl>
+    <w:lvl w:ilvl="4" w:tplc="0C0A0003" w:tentative="1">
+      <w:start w:val="1"/>
+      <w:numFmt w:val="bullet"/>
+      <w:lvlText w:val="o"/>
+      <w:lvlJc w:val="left"/>
+      <w:pPr>
+        <w:ind w:left="3600" w:hanging="360"/>
+      </w:pPr>
+      <w:rPr>
+        <w:rFonts w:ascii="Courier New" w:hAnsi="Courier New" w:cs="Courier New" w:hint="default"/>
+      </w:rPr>
+    </w:lvl>
+    <w:lvl w:ilvl="5" w:tplc="0C0A0005" w:tentative="1">
+      <w:start w:val="1"/>
+      <w:numFmt w:val="bullet"/>
+      <w:lvlText w:val=""/>
+      <w:lvlJc w:val="left"/>
+      <w:pPr>
+        <w:ind w:left="4320" w:hanging="360"/>
+      </w:pPr>
+      <w:rPr>
+        <w:rFonts w:ascii="Wingdings" w:hAnsi="Wingdings" w:hint="default"/>
+      </w:rPr>
+    </w:lvl>
+    <w:lvl w:ilvl="6" w:tplc="0C0A0001" w:tentative="1">
+      <w:start w:val="1"/>
+      <w:numFmt w:val="bullet"/>
+      <w:lvlText w:val=""/>
+      <w:lvlJc w:val="left"/>
+      <w:pPr>
+        <w:ind w:left="5040" w:hanging="360"/>
+      </w:pPr>
+      <w:rPr>
+        <w:rFonts w:ascii="Symbol" w:hAnsi="Symbol" w:hint="default"/>
+      </w:rPr>
+    </w:lvl>
+    <w:lvl w:ilvl="7" w:tplc="0C0A0003" w:tentative="1">
+      <w:start w:val="1"/>
+      <w:numFmt w:val="bullet"/>
+      <w:lvlText w:val="o"/>
+      <w:lvlJc w:val="left"/>
+      <w:pPr>
+        <w:ind w:left="5760" w:hanging="360"/>
+      </w:pPr>
+      <w:rPr>
+        <w:rFonts w:ascii="Courier New" w:hAnsi="Courier New" w:cs="Courier New" w:hint="default"/>
+      </w:rPr>
+    </w:lvl>
+    <w:lvl w:ilvl="8" w:tplc="0C0A0005" w:tentative="1">
+      <w:start w:val="1"/>
+      <w:numFmt w:val="bullet"/>
+      <w:lvlText w:val=""/>
+      <w:lvlJc w:val="left"/>
+      <w:pPr>
+        <w:ind w:left="6480" w:hanging="360"/>
+      </w:pPr>
+      <w:rPr>
+        <w:rFonts w:ascii="Wingdings" w:hAnsi="Wingdings" w:hint="default"/>
+      </w:rPr>
+    </w:lvl>
+  </w:abstractNum>
+  <w:num w:numId="1">
+    <w:abstractNumId w:val="0"/>
+  </w:num>
+</w:numbering>
 </file>
 
 <file path=word/styles.xml><?xml version="1.0" encoding="utf-8"?>
@@ -3509,6 +4571,73 @@
       <w:ind w:left="220"/>
     </w:pPr>
   </w:style>
+  <w:style w:type="paragraph" w:styleId="Encabezado">
+    <w:name w:val="header"/>
+    <w:basedOn w:val="Normal"/>
+    <w:link w:val="EncabezadoCar"/>
+    <w:uiPriority w:val="99"/>
+    <w:unhideWhenUsed/>
+    <w:rsid w:val="00587CD6"/>
+    <w:pPr>
+      <w:tabs>
+        <w:tab w:val="center" w:pos="4252"/>
+        <w:tab w:val="right" w:pos="8504"/>
+      </w:tabs>
+      <w:spacing w:after="0" w:line="240" w:lineRule="auto"/>
+    </w:pPr>
+  </w:style>
+  <w:style w:type="character" w:customStyle="1" w:styleId="EncabezadoCar">
+    <w:name w:val="Encabezado Car"/>
+    <w:basedOn w:val="Fuentedeprrafopredeter"/>
+    <w:link w:val="Encabezado"/>
+    <w:uiPriority w:val="99"/>
+    <w:rsid w:val="00587CD6"/>
+  </w:style>
+  <w:style w:type="paragraph" w:styleId="Piedepgina">
+    <w:name w:val="footer"/>
+    <w:basedOn w:val="Normal"/>
+    <w:link w:val="PiedepginaCar"/>
+    <w:uiPriority w:val="99"/>
+    <w:unhideWhenUsed/>
+    <w:rsid w:val="00587CD6"/>
+    <w:pPr>
+      <w:tabs>
+        <w:tab w:val="center" w:pos="4252"/>
+        <w:tab w:val="right" w:pos="8504"/>
+      </w:tabs>
+      <w:spacing w:after="0" w:line="240" w:lineRule="auto"/>
+    </w:pPr>
+  </w:style>
+  <w:style w:type="character" w:customStyle="1" w:styleId="PiedepginaCar">
+    <w:name w:val="Pie de página Car"/>
+    <w:basedOn w:val="Fuentedeprrafopredeter"/>
+    <w:link w:val="Piedepgina"/>
+    <w:uiPriority w:val="99"/>
+    <w:rsid w:val="00587CD6"/>
+  </w:style>
+  <w:style w:type="character" w:styleId="Mencinsinresolver">
+    <w:name w:val="Unresolved Mention"/>
+    <w:basedOn w:val="Fuentedeprrafopredeter"/>
+    <w:uiPriority w:val="99"/>
+    <w:semiHidden/>
+    <w:unhideWhenUsed/>
+    <w:rsid w:val="00587CD6"/>
+    <w:rPr>
+      <w:color w:val="605E5C"/>
+      <w:shd w:val="clear" w:color="auto" w:fill="E1DFDD"/>
+    </w:rPr>
+  </w:style>
+  <w:style w:type="paragraph" w:styleId="Prrafodelista">
+    <w:name w:val="List Paragraph"/>
+    <w:basedOn w:val="Normal"/>
+    <w:uiPriority w:val="34"/>
+    <w:qFormat/>
+    <w:rsid w:val="00CA1A1D"/>
+    <w:pPr>
+      <w:ind w:left="720"/>
+      <w:contextualSpacing/>
+    </w:pPr>
+  </w:style>
 </w:styles>
 </file>
 
@@ -3812,7 +4941,7 @@
 </file>
 
 <file path=customXml/itemProps1.xml><?xml version="1.0" encoding="utf-8"?>
-<ds:datastoreItem xmlns:ds="http://schemas.openxmlformats.org/officeDocument/2006/customXml" ds:itemID="{C4C4102D-FAFA-460F-9B9D-2ACD8387EF18}">
+<ds:datastoreItem xmlns:ds="http://schemas.openxmlformats.org/officeDocument/2006/customXml" ds:itemID="{B74A89A2-8A16-458E-A4EB-29E2CFC3243D}">
   <ds:schemaRefs>
     <ds:schemaRef ds:uri="http://schemas.openxmlformats.org/officeDocument/2006/bibliography"/>
   </ds:schemaRefs>

--- a/DOCUMENTACIÓN/Documentación Proyecto.docx
+++ b/DOCUMENTACIÓN/Documentación Proyecto.docx
@@ -3320,55 +3320,30 @@
         <w:jc w:val="both"/>
       </w:pPr>
       <w:r>
-        <w:t>En este apartado nos hemos encontrado con varias dificultades</w:t>
-      </w:r>
-      <w:r>
-        <w:t xml:space="preserve"> y no se ejecutan ciertas funcionalidades</w:t>
-      </w:r>
-      <w:r>
-        <w:t>:</w:t>
+        <w:t xml:space="preserve">En este apartado </w:t>
+      </w:r>
+      <w:r>
+        <w:t xml:space="preserve">se ha definido que las relaciones </w:t>
+      </w:r>
+      <w:r>
+        <w:t>“</w:t>
+      </w:r>
+      <w:proofErr w:type="spellStart"/>
+      <w:r>
+        <w:t>ManyToMany</w:t>
+      </w:r>
+      <w:proofErr w:type="spellEnd"/>
+      <w:r>
+        <w:t>”</w:t>
+      </w:r>
+      <w:r>
+        <w:t xml:space="preserve"> no se puedan editar, cada pedido tendrá los productos que se han seleccionado en su creación, si se desea cambiar, el usuario deberá realizar un nuevo pedido con los productos nuevos. Ocurre lo mismo en productos, que no se pueden cambiar los componentes.</w:t>
       </w:r>
     </w:p>
     <w:p>
       <w:pPr>
         <w:jc w:val="both"/>
       </w:pPr>
-      <w:r>
-        <w:t>- no poder editar las relaciones “</w:t>
-      </w:r>
-      <w:proofErr w:type="spellStart"/>
-      <w:r>
-        <w:t>ManyToMany</w:t>
-      </w:r>
-      <w:proofErr w:type="spellEnd"/>
-      <w:r>
-        <w:t>”</w:t>
-      </w:r>
-    </w:p>
-    <w:p>
-      <w:pPr>
-        <w:jc w:val="both"/>
-      </w:pPr>
-      <w:r>
-        <w:t>-</w:t>
-      </w:r>
-      <w:r>
-        <w:t xml:space="preserve"> en la ventana de pedidos no podemos editar los productos</w:t>
-      </w:r>
-    </w:p>
-    <w:p>
-      <w:pPr>
-        <w:jc w:val="both"/>
-      </w:pPr>
-      <w:r>
-        <w:t>-</w:t>
-      </w:r>
-      <w:r>
-        <w:t xml:space="preserve"> </w:t>
-      </w:r>
-      <w:r>
-        <w:t>en la ventana de productos no podemos editar los componentes</w:t>
-      </w:r>
     </w:p>
     <w:p>
       <w:pPr>
@@ -3557,10 +3532,7 @@
       <w:bookmarkStart w:id="14" w:name="_Toc39265293"/>
       <w:r>
         <w:lastRenderedPageBreak/>
-        <w:t>BIBLIOGRAFÍA</w:t>
-      </w:r>
-      <w:r>
-        <w:t>.</w:t>
+        <w:t>BIBLIOGRAFÍA.</w:t>
       </w:r>
       <w:bookmarkEnd w:id="14"/>
     </w:p>
@@ -3684,6 +3656,9 @@
     <w:p>
       <w:pPr>
         <w:pStyle w:val="Prrafodelista"/>
+        <w:rPr>
+          <w:rStyle w:val="Hipervnculo"/>
+        </w:rPr>
       </w:pPr>
       <w:hyperlink r:id="rId26" w:history="1">
         <w:r>
@@ -3697,6 +3672,32 @@
     <w:p>
       <w:pPr>
         <w:pStyle w:val="Prrafodelista"/>
+        <w:rPr>
+          <w:rStyle w:val="Hipervnculo"/>
+        </w:rPr>
+      </w:pPr>
+    </w:p>
+    <w:p>
+      <w:pPr>
+        <w:pStyle w:val="Prrafodelista"/>
+      </w:pPr>
+      <w:hyperlink r:id="rId27" w:history="1">
+        <w:r>
+          <w:rPr>
+            <w:rStyle w:val="Hipervnculo"/>
+          </w:rPr>
+          <w:t>https://www.youtube.com/user/padopadopado</w:t>
+        </w:r>
+      </w:hyperlink>
+    </w:p>
+    <w:p>
+      <w:pPr>
+        <w:pStyle w:val="Prrafodelista"/>
+      </w:pPr>
+    </w:p>
+    <w:p>
+      <w:pPr>
+        <w:pStyle w:val="Prrafodelista"/>
       </w:pPr>
     </w:p>
     <w:p>
@@ -3765,7 +3766,7 @@
       <w:pPr>
         <w:pStyle w:val="Prrafodelista"/>
       </w:pPr>
-      <w:hyperlink r:id="rId27" w:history="1">
+      <w:hyperlink r:id="rId28" w:history="1">
         <w:r>
           <w:rPr>
             <w:rStyle w:val="Hipervnculo"/>
@@ -3775,7 +3776,7 @@
       </w:hyperlink>
     </w:p>
     <w:sectPr>
-      <w:footerReference w:type="default" r:id="rId28"/>
+      <w:footerReference w:type="default" r:id="rId29"/>
       <w:pgSz w:w="11906" w:h="16838"/>
       <w:pgMar w:top="1417" w:right="1701" w:bottom="1417" w:left="1701" w:header="708" w:footer="708" w:gutter="0"/>
       <w:pgNumType w:start="0"/>
@@ -4941,7 +4942,7 @@
 </file>
 
 <file path=customXml/itemProps1.xml><?xml version="1.0" encoding="utf-8"?>
-<ds:datastoreItem xmlns:ds="http://schemas.openxmlformats.org/officeDocument/2006/customXml" ds:itemID="{B74A89A2-8A16-458E-A4EB-29E2CFC3243D}">
+<ds:datastoreItem xmlns:ds="http://schemas.openxmlformats.org/officeDocument/2006/customXml" ds:itemID="{134FB5FB-7088-4F30-BF3A-963401E9B844}">
   <ds:schemaRefs>
     <ds:schemaRef ds:uri="http://schemas.openxmlformats.org/officeDocument/2006/bibliography"/>
   </ds:schemaRefs>
